--- a/trunk/Documentation/CONVERSORES ANALOGICOS DIGITALES Teoria Introduccion.docx
+++ b/trunk/Documentation/CONVERSORES ANALOGICOS DIGITALES Teoria Introduccion.docx
@@ -90,23 +90,10 @@
     </w:p>
     <w:p>
       <w:r>
-        <w:t xml:space="preserve">El </w:t>
-      </w:r>
-      <w:proofErr w:type="spellStart"/>
-      <w:r>
-        <w:t>conversore</w:t>
-      </w:r>
-      <w:proofErr w:type="spellEnd"/>
-      <w:r>
-        <w:t xml:space="preserve"> </w:t>
-      </w:r>
-      <w:proofErr w:type="spellStart"/>
-      <w:r>
-        <w:t>analogico</w:t>
-      </w:r>
-      <w:proofErr w:type="spellEnd"/>
-      <w:r>
-        <w:t xml:space="preserve"> digit</w:t>
+        <w:t>El conversore</w:t>
+      </w:r>
+      <w:r>
+        <w:t xml:space="preserve"> analogico digit</w:t>
       </w:r>
       <w:r>
         <w:t>al</w:t>
@@ -115,11 +102,7 @@
         <w:t xml:space="preserve"> (us</w:t>
       </w:r>
       <w:r>
-        <w:t xml:space="preserve">ualmente abreviados ADC o A/D </w:t>
-      </w:r>
-      <w:proofErr w:type="spellStart"/>
-      <w:r>
-        <w:t>co</w:t>
+        <w:t>ualmente abreviados ADC o A/D co</w:t>
       </w:r>
       <w:r>
         <w:t>nve</w:t>
@@ -128,56 +111,13 @@
         <w:t>r</w:t>
       </w:r>
       <w:r>
-        <w:t>ter</w:t>
-      </w:r>
-      <w:proofErr w:type="spellEnd"/>
-      <w:r>
-        <w:t xml:space="preserve">) </w:t>
-      </w:r>
-      <w:proofErr w:type="spellStart"/>
-      <w:r>
-        <w:t>is</w:t>
-      </w:r>
-      <w:proofErr w:type="spellEnd"/>
-      <w:r>
-        <w:t xml:space="preserve"> un bloque </w:t>
-      </w:r>
-      <w:proofErr w:type="spellStart"/>
-      <w:r>
-        <w:t>escencial</w:t>
-      </w:r>
-      <w:proofErr w:type="spellEnd"/>
-      <w:r>
-        <w:t xml:space="preserve"> en muchos sistemas de procesamiento de señales digitales. Este provee una conexión entre el procesador de señales digitales y el traductor de señales analógicas. El conversor A/D es considera ser un dispositivo codificar, donde convierte una muestra analógica en una </w:t>
-      </w:r>
-      <w:proofErr w:type="spellStart"/>
-      <w:r>
-        <w:t>senal</w:t>
-      </w:r>
-      <w:proofErr w:type="spellEnd"/>
-      <w:r>
-        <w:t xml:space="preserve"> digital con determinado </w:t>
-      </w:r>
-      <w:proofErr w:type="spellStart"/>
-      <w:r>
-        <w:t>numero</w:t>
-      </w:r>
-      <w:proofErr w:type="spellEnd"/>
-      <w:r>
-        <w:t xml:space="preserve"> cuantificado de bits. Numerosos tipos de conversores A/D han sido fabricados para las diversas aplicaciones, y es la aplicación la que determina la técnica de conversión.</w:t>
-      </w:r>
-      <w:r>
-        <w:t xml:space="preserve"> Desde el punto de vista de la implementación, los conversores analógicos/digitales típicamente contiene uno o </w:t>
-      </w:r>
-      <w:proofErr w:type="spellStart"/>
-      <w:proofErr w:type="gramStart"/>
-      <w:r>
-        <w:t>mas</w:t>
-      </w:r>
-      <w:proofErr w:type="spellEnd"/>
-      <w:proofErr w:type="gramEnd"/>
-      <w:r>
-        <w:t xml:space="preserve"> comparadores, compuertas, componentes pasivos de precisión, un voltaje de referencia preciso y una lógica de control digital.</w:t>
+        <w:t xml:space="preserve">ter) </w:t>
+      </w:r>
+      <w:r>
+        <w:t>is un bloque escencial en muchos sistemas de procesamiento de señales digitales. Este provee una conexión entre el procesador de señales digitales y el traductor de señales analógicas. El conversor A/D es considera ser un dispositivo codificar, donde convierte una muestra analógica en una senal digital con determinado numero cuantificado de bits. Numerosos tipos de conversores A/D han sido fabricados para las diversas aplicaciones, y es la aplicación la que determina la técnica de conversión.</w:t>
+      </w:r>
+      <w:r>
+        <w:t xml:space="preserve"> Desde el punto de vista de la implementación, los conversores analógicos/digitales típicamente contiene uno o mas comparadores, compuertas, componentes pasivos de precisión, un voltaje de referencia preciso y una lógica de control digital.</w:t>
       </w:r>
       <w:r>
         <w:br w:type="page"/>
@@ -207,39 +147,7 @@
         <w:t xml:space="preserve">Hay diversos algoritmos y formas de realizar el conversor analógico/digital ofreciendo diferentes ventajas y desventajas entre ellos. </w:t>
       </w:r>
       <w:r>
-        <w:t xml:space="preserve">La relación de compromiso se da entre la resolución de conversión, velocidad y economía (haciendo referencia a la complejidad del </w:t>
-      </w:r>
-      <w:proofErr w:type="spellStart"/>
-      <w:r>
-        <w:t>ciruito</w:t>
-      </w:r>
-      <w:proofErr w:type="spellEnd"/>
-      <w:r>
-        <w:t xml:space="preserve">, el </w:t>
-      </w:r>
-      <w:proofErr w:type="spellStart"/>
-      <w:r>
-        <w:t>area</w:t>
-      </w:r>
-      <w:proofErr w:type="spellEnd"/>
-      <w:r>
-        <w:t xml:space="preserve"> del mismo en el chip, la potencia de disipación, etc.) ofreciendo gran cantidad de opciones. Las características de los conversores A/D </w:t>
-      </w:r>
-      <w:proofErr w:type="gramStart"/>
-      <w:r>
-        <w:t>mas</w:t>
-      </w:r>
-      <w:proofErr w:type="gramEnd"/>
-      <w:r>
-        <w:t xml:space="preserve"> </w:t>
-      </w:r>
-      <w:proofErr w:type="spellStart"/>
-      <w:r>
-        <w:t>practicos</w:t>
-      </w:r>
-      <w:proofErr w:type="spellEnd"/>
-      <w:r>
-        <w:t xml:space="preserve"> se encuentran comprendidas entre anchos de banda de 1 Hz y 5 GHz, con resolucione</w:t>
+        <w:t>La relación de compromiso se da entre la resolución de conversión, velocidad y economía (haciendo referencia a la complejidad del ciruito, el area del mismo en el chip, la potencia de disipación, etc.) ofreciendo gran cantidad de opciones. Las características de los conversores A/D mas practicos se encuentran comprendidas entre anchos de banda de 1 Hz y 5 GHz, con resolucione</w:t>
       </w:r>
       <w:r>
         <w:t>s de unos pocos bits a 24 bits. Diferentes aplicaciones obviamente requieren diferentes parámetros,</w:t>
@@ -248,15 +156,7 @@
         <w:t xml:space="preserve"> en la Figura </w:t>
       </w:r>
       <w:r>
-        <w:t xml:space="preserve">1 se ilustra el rango aproximado de requerimiento para sistemas comunes que contengan </w:t>
-      </w:r>
-      <w:proofErr w:type="spellStart"/>
-      <w:r>
-        <w:t>ADCs</w:t>
-      </w:r>
-      <w:proofErr w:type="spellEnd"/>
-      <w:r>
-        <w:t>.</w:t>
+        <w:t>1 se ilustra el rango aproximado de requerimiento para sistemas comunes que contengan ADCs.</w:t>
       </w:r>
     </w:p>
     <w:p>
@@ -286,7 +186,7 @@
                     </pic:cNvPicPr>
                   </pic:nvPicPr>
                   <pic:blipFill>
-                    <a:blip r:embed="rId6" cstate="print"/>
+                    <a:blip r:embed="rId8" cstate="print"/>
                     <a:srcRect/>
                     <a:stretch>
                       <a:fillRect/>
@@ -337,36 +237,12 @@
         <w:t xml:space="preserve"> </w:t>
       </w:r>
       <w:r>
-        <w:t xml:space="preserve">Velocidad y resolución requerida en los </w:t>
-      </w:r>
-      <w:proofErr w:type="spellStart"/>
-      <w:r>
-        <w:t>ADCs</w:t>
-      </w:r>
-      <w:proofErr w:type="spellEnd"/>
-      <w:r>
-        <w:t xml:space="preserve"> en varias aplicaciones</w:t>
-      </w:r>
-    </w:p>
-    <w:p>
-      <w:r>
-        <w:t xml:space="preserve">Clasificando a los </w:t>
-      </w:r>
-      <w:proofErr w:type="spellStart"/>
-      <w:r>
-        <w:t>ADCs</w:t>
-      </w:r>
-      <w:proofErr w:type="spellEnd"/>
-      <w:r>
-        <w:t xml:space="preserve"> según su velocidad de conversión, tenemos 3 </w:t>
-      </w:r>
-      <w:proofErr w:type="spellStart"/>
-      <w:r>
-        <w:t>categorias</w:t>
-      </w:r>
-      <w:proofErr w:type="spellEnd"/>
-      <w:r>
-        <w:t>:</w:t>
+        <w:t>Velocidad y resolución requerida en los ADCs en varias aplicaciones</w:t>
+      </w:r>
+    </w:p>
+    <w:p>
+      <w:r>
+        <w:t>Clasificando a los ADCs según su velocidad de conversión, tenemos 3 categorias:</w:t>
       </w:r>
     </w:p>
     <w:p>
@@ -377,19 +253,11 @@
           <w:numId w:val="1"/>
         </w:numPr>
       </w:pPr>
-      <w:proofErr w:type="spellStart"/>
-      <w:r>
-        <w:rPr>
-          <w:i/>
-        </w:rPr>
-        <w:t>ADCs</w:t>
-      </w:r>
-      <w:proofErr w:type="spellEnd"/>
-      <w:r>
-        <w:rPr>
-          <w:i/>
-        </w:rPr>
-        <w:t xml:space="preserve"> de Alta Velocidad</w:t>
+      <w:r>
+        <w:rPr>
+          <w:i/>
+        </w:rPr>
+        <w:t>ADCs de Alta Velocidad</w:t>
       </w:r>
       <w:r>
         <w:t xml:space="preserve">: en estos dispositivos, las muestras analógicas son convertidas a la misma velocidad que la </w:t>
@@ -407,15 +275,7 @@
         <w:t>, o a su mitad de rango.</w:t>
       </w:r>
       <w:r>
-        <w:t xml:space="preserve"> A pesar de ello, existe una constate de tiempo de retardo (</w:t>
-      </w:r>
-      <w:proofErr w:type="spellStart"/>
-      <w:r>
-        <w:t>latency</w:t>
-      </w:r>
-      <w:proofErr w:type="spellEnd"/>
-      <w:r>
-        <w:t xml:space="preserve">) entre el tiempo en que la </w:t>
+        <w:t xml:space="preserve"> A pesar de ello, existe una constate de tiempo de retardo (latency) entre el tiempo en que la </w:t>
       </w:r>
       <w:r>
         <w:t>muestra</w:t>
@@ -450,20 +310,12 @@
           <w:numId w:val="1"/>
         </w:numPr>
       </w:pPr>
-      <w:proofErr w:type="spellStart"/>
       <w:r>
         <w:rPr>
           <w:i/>
         </w:rPr>
         <w:lastRenderedPageBreak/>
-        <w:t>ADCs</w:t>
-      </w:r>
-      <w:proofErr w:type="spellEnd"/>
-      <w:r>
-        <w:rPr>
-          <w:i/>
-        </w:rPr>
-        <w:t xml:space="preserve"> de </w:t>
+        <w:t xml:space="preserve">ADCs de </w:t>
       </w:r>
       <w:r>
         <w:rPr>
@@ -481,15 +333,7 @@
         <w:t>:</w:t>
       </w:r>
       <w:r>
-        <w:t xml:space="preserve"> para N-bits de </w:t>
-      </w:r>
-      <w:proofErr w:type="spellStart"/>
-      <w:r>
-        <w:t>ADCs</w:t>
-      </w:r>
-      <w:proofErr w:type="spellEnd"/>
-      <w:r>
-        <w:t xml:space="preserve">, se requieren N periodos de reloj para cada </w:t>
+        <w:t xml:space="preserve"> para N-bits de ADCs, se requieren N periodos de reloj para cada </w:t>
       </w:r>
       <w:r>
         <w:t>muestra</w:t>
@@ -539,19 +383,11 @@
           <w:numId w:val="1"/>
         </w:numPr>
       </w:pPr>
-      <w:proofErr w:type="spellStart"/>
-      <w:r>
-        <w:rPr>
-          <w:i/>
-        </w:rPr>
-        <w:t>ADCs</w:t>
-      </w:r>
-      <w:proofErr w:type="spellEnd"/>
-      <w:r>
-        <w:rPr>
-          <w:i/>
-        </w:rPr>
-        <w:t xml:space="preserve"> de Baja Velocidad</w:t>
+      <w:r>
+        <w:rPr>
+          <w:i/>
+        </w:rPr>
+        <w:t>ADCs de Baja Velocidad</w:t>
       </w:r>
       <w:r>
         <w:t>:</w:t>
@@ -598,17 +434,8 @@
         <w:t xml:space="preserve">n ADC se muestra en la Figura </w:t>
       </w:r>
       <w:r>
-        <w:t xml:space="preserve">2. </w:t>
-      </w:r>
-      <w:proofErr w:type="gramStart"/>
-      <w:r>
-        <w:t>la</w:t>
-      </w:r>
-      <w:proofErr w:type="gramEnd"/>
-      <w:r>
-        <w:t xml:space="preserve"> entrada analógica (típicamente </w:t>
-      </w:r>
-      <w:proofErr w:type="spellStart"/>
+        <w:t xml:space="preserve">2. la entrada analógica (típicamente </w:t>
+      </w:r>
       <w:r>
         <w:rPr>
           <w:i/>
@@ -622,7 +449,6 @@
         </w:rPr>
         <w:t>in</w:t>
       </w:r>
-      <w:proofErr w:type="spellEnd"/>
       <w:r>
         <w:t xml:space="preserve">) es normalizada a un voltaje de referencia </w:t>
       </w:r>
@@ -1183,7 +1009,7 @@
                     </pic:cNvPicPr>
                   </pic:nvPicPr>
                   <pic:blipFill>
-                    <a:blip r:embed="rId7" cstate="print"/>
+                    <a:blip r:embed="rId9" cstate="print"/>
                     <a:srcRect/>
                     <a:stretch>
                       <a:fillRect/>
@@ -1320,21 +1146,7 @@
         <w:rPr>
           <w:rFonts w:eastAsiaTheme="minorEastAsia"/>
         </w:rPr>
-        <w:t xml:space="preserve"> y la línea punteada (que representa a la curva ideal para un </w:t>
-      </w:r>
-      <w:proofErr w:type="spellStart"/>
-      <w:r>
-        <w:rPr>
-          <w:rFonts w:eastAsiaTheme="minorEastAsia"/>
-        </w:rPr>
-        <w:t>numero</w:t>
-      </w:r>
-      <w:proofErr w:type="spellEnd"/>
-      <w:r>
-        <w:rPr>
-          <w:rFonts w:eastAsiaTheme="minorEastAsia"/>
-        </w:rPr>
-        <w:t xml:space="preserve"> infinito de N).</w:t>
+        <w:t xml:space="preserve"> y la línea punteada (que representa a la curva ideal para un numero infinito de N).</w:t>
       </w:r>
       <w:r>
         <w:rPr>
@@ -1348,37 +1160,12 @@
         </w:rPr>
         <w:t xml:space="preserve">Definimos el Voltaje </w:t>
       </w:r>
-      <w:proofErr w:type="spellStart"/>
-      <w:r>
-        <w:rPr>
-          <w:rFonts w:eastAsiaTheme="minorEastAsia"/>
-          <w:i/>
-        </w:rPr>
-        <w:t>Least</w:t>
-      </w:r>
-      <w:proofErr w:type="spellEnd"/>
-      <w:r>
-        <w:rPr>
-          <w:rFonts w:eastAsiaTheme="minorEastAsia"/>
-          <w:i/>
-        </w:rPr>
-        <w:t>-</w:t>
-      </w:r>
-      <w:proofErr w:type="spellStart"/>
-      <w:r>
-        <w:rPr>
-          <w:rFonts w:eastAsiaTheme="minorEastAsia"/>
-          <w:i/>
-        </w:rPr>
-        <w:t>Significant</w:t>
-      </w:r>
-      <w:proofErr w:type="spellEnd"/>
-      <w:r>
-        <w:rPr>
-          <w:rFonts w:eastAsiaTheme="minorEastAsia"/>
-          <w:i/>
-        </w:rPr>
-        <w:t>-Bit (LSB o Bit Menos Significativo)</w:t>
+      <w:r>
+        <w:rPr>
+          <w:rFonts w:eastAsiaTheme="minorEastAsia"/>
+          <w:i/>
+        </w:rPr>
+        <w:t>Least-Significant-Bit (LSB o Bit Menos Significativo)</w:t>
       </w:r>
       <w:r>
         <w:rPr>
@@ -1575,39 +1362,7 @@
           <w:rFonts w:eastAsiaTheme="minorEastAsia"/>
           <w:i/>
         </w:rPr>
-        <w:t>Lineal-</w:t>
-      </w:r>
-      <w:proofErr w:type="spellStart"/>
-      <w:r>
-        <w:rPr>
-          <w:rFonts w:eastAsiaTheme="minorEastAsia"/>
-          <w:i/>
-        </w:rPr>
-        <w:t>Conversion</w:t>
-      </w:r>
-      <w:proofErr w:type="spellEnd"/>
-      <w:r>
-        <w:rPr>
-          <w:rFonts w:eastAsiaTheme="minorEastAsia"/>
-          <w:i/>
-        </w:rPr>
-        <w:t>-</w:t>
-      </w:r>
-      <w:proofErr w:type="spellStart"/>
-      <w:r>
-        <w:rPr>
-          <w:rFonts w:eastAsiaTheme="minorEastAsia"/>
-          <w:i/>
-        </w:rPr>
-        <w:t>Range</w:t>
-      </w:r>
-      <w:proofErr w:type="spellEnd"/>
-      <w:r>
-        <w:rPr>
-          <w:rFonts w:eastAsiaTheme="minorEastAsia"/>
-          <w:i/>
-        </w:rPr>
-        <w:t xml:space="preserve"> (Rango de conversión lineal) </w:t>
+        <w:t xml:space="preserve">Lineal-Conversion-Range (Rango de conversión lineal) </w:t>
       </w:r>
       <w:r>
         <w:rPr>
@@ -1840,7 +1595,7 @@
                     </pic:cNvPicPr>
                   </pic:nvPicPr>
                   <pic:blipFill>
-                    <a:blip r:embed="rId8" cstate="print"/>
+                    <a:blip r:embed="rId10" cstate="print"/>
                     <a:srcRect/>
                     <a:stretch>
                       <a:fillRect/>
@@ -1910,15 +1665,7 @@
         </w:rPr>
       </w:pPr>
       <w:r>
-        <w:t xml:space="preserve">En la </w:t>
-      </w:r>
-      <w:proofErr w:type="spellStart"/>
-      <w:r>
-        <w:t>practica</w:t>
-      </w:r>
-      <w:proofErr w:type="spellEnd"/>
-      <w:r>
-        <w:t>, la conversión ideal que se ilustra en la Figura 3</w:t>
+        <w:t>En la practica, la conversión ideal que se ilustra en la Figura 3</w:t>
       </w:r>
       <w:r>
         <w:t xml:space="preserve"> no se puede llevar a cabo, los voltajes de umbral que son múltiplos pares de </w:t>
@@ -2000,35 +1747,11 @@
         </w:rPr>
         <w:t xml:space="preserve">4 se observa la función de transferencia característica con error de offset. El error de offset el movimiento lateral que ocurre. El error de ganancia es ilustrado en la Figura 2.5, el umbral de voltaje </w:t>
       </w:r>
-      <w:proofErr w:type="spellStart"/>
-      <w:r>
-        <w:rPr>
-          <w:rFonts w:eastAsiaTheme="minorEastAsia"/>
-        </w:rPr>
-        <w:t>permacene</w:t>
-      </w:r>
-      <w:proofErr w:type="spellEnd"/>
-      <w:r>
-        <w:rPr>
-          <w:rFonts w:eastAsiaTheme="minorEastAsia"/>
-        </w:rPr>
-        <w:t xml:space="preserve"> igualmente separado, pero esa separación ya no es </w:t>
-      </w:r>
-      <w:proofErr w:type="spellStart"/>
-      <w:proofErr w:type="gramStart"/>
-      <w:r>
-        <w:rPr>
-          <w:rFonts w:eastAsiaTheme="minorEastAsia"/>
-        </w:rPr>
-        <w:t>mas</w:t>
-      </w:r>
-      <w:proofErr w:type="spellEnd"/>
-      <w:proofErr w:type="gramEnd"/>
-      <w:r>
-        <w:rPr>
-          <w:rFonts w:eastAsiaTheme="minorEastAsia"/>
-        </w:rPr>
-        <w:t xml:space="preserve"> V</w:t>
+      <w:r>
+        <w:rPr>
+          <w:rFonts w:eastAsiaTheme="minorEastAsia"/>
+        </w:rPr>
+        <w:t>permacene igualmente separado, pero esa separación ya no es mas V</w:t>
       </w:r>
       <w:r>
         <w:rPr>
@@ -2041,21 +1764,7 @@
         <w:rPr>
           <w:rFonts w:eastAsiaTheme="minorEastAsia"/>
         </w:rPr>
-        <w:t xml:space="preserve">que </w:t>
-      </w:r>
-      <w:proofErr w:type="spellStart"/>
-      <w:r>
-        <w:rPr>
-          <w:rFonts w:eastAsiaTheme="minorEastAsia"/>
-        </w:rPr>
-        <w:t>seria</w:t>
-      </w:r>
-      <w:proofErr w:type="spellEnd"/>
-      <w:r>
-        <w:rPr>
-          <w:rFonts w:eastAsiaTheme="minorEastAsia"/>
-        </w:rPr>
-        <w:t xml:space="preserve"> la correcta.</w:t>
+        <w:t>que seria la correcta.</w:t>
       </w:r>
     </w:p>
     <w:p>
@@ -2083,7 +1792,7 @@
                     </pic:cNvPicPr>
                   </pic:nvPicPr>
                   <pic:blipFill>
-                    <a:blip r:embed="rId9" cstate="print"/>
+                    <a:blip r:embed="rId11" cstate="print"/>
                     <a:srcRect/>
                     <a:stretch>
                       <a:fillRect/>
@@ -2128,15 +1837,7 @@
         </w:r>
       </w:fldSimple>
       <w:r>
-        <w:t xml:space="preserve">) </w:t>
-      </w:r>
-      <w:proofErr w:type="spellStart"/>
-      <w:r>
-        <w:t>Funcion</w:t>
-      </w:r>
-      <w:proofErr w:type="spellEnd"/>
-      <w:r>
-        <w:t xml:space="preserve"> de transferencia para un ADC de 2 bits con y sin error de offset.</w:t>
+        <w:t>) Funcion de transferencia para un ADC de 2 bits con y sin error de offset.</w:t>
       </w:r>
     </w:p>
     <w:p>
@@ -2164,7 +1865,7 @@
                     </pic:cNvPicPr>
                   </pic:nvPicPr>
                   <pic:blipFill>
-                    <a:blip r:embed="rId10" cstate="print"/>
+                    <a:blip r:embed="rId12" cstate="print"/>
                     <a:srcRect/>
                     <a:stretch>
                       <a:fillRect/>
@@ -2209,68 +1910,12 @@
         </w:r>
       </w:fldSimple>
       <w:r>
-        <w:t xml:space="preserve">) </w:t>
-      </w:r>
-      <w:proofErr w:type="spellStart"/>
-      <w:r>
-        <w:t>Funsion</w:t>
-      </w:r>
-      <w:proofErr w:type="spellEnd"/>
-      <w:r>
-        <w:t xml:space="preserve"> de transferencia para un ADC de 2 bits con y sin error de ganancia.</w:t>
-      </w:r>
-    </w:p>
-    <w:p>
-      <w:r>
-        <w:t xml:space="preserve">Ambos errores de ganancia y offset son errores lineales, no </w:t>
-      </w:r>
-      <w:proofErr w:type="spellStart"/>
-      <w:r>
-        <w:t>distorcionan</w:t>
-      </w:r>
-      <w:proofErr w:type="spellEnd"/>
-      <w:r>
-        <w:t xml:space="preserve"> la </w:t>
-      </w:r>
-      <w:proofErr w:type="spellStart"/>
-      <w:r>
-        <w:t>senal</w:t>
-      </w:r>
-      <w:proofErr w:type="spellEnd"/>
-      <w:r>
-        <w:t xml:space="preserve"> de entrada, solo generan un escalamiento y desplazamiento de la misma. Una </w:t>
-      </w:r>
-      <w:proofErr w:type="spellStart"/>
-      <w:r>
-        <w:t>distorcion</w:t>
-      </w:r>
-      <w:proofErr w:type="spellEnd"/>
-      <w:r>
-        <w:t xml:space="preserve"> mucho </w:t>
-      </w:r>
-      <w:proofErr w:type="spellStart"/>
-      <w:r>
-        <w:t>mas</w:t>
-      </w:r>
-      <w:proofErr w:type="spellEnd"/>
-      <w:r>
-        <w:t xml:space="preserve"> preocupante resulta de la separación desigual e inevitable de las tensiones de umbral, el cual si genera errores de </w:t>
-      </w:r>
-      <w:proofErr w:type="spellStart"/>
-      <w:r>
-        <w:t>nolinealidad</w:t>
-      </w:r>
-      <w:proofErr w:type="spellEnd"/>
-      <w:r>
-        <w:t xml:space="preserve">. Dos errores de </w:t>
-      </w:r>
-      <w:proofErr w:type="spellStart"/>
-      <w:r>
-        <w:t>nolineadidad</w:t>
-      </w:r>
-      <w:proofErr w:type="spellEnd"/>
-      <w:r>
-        <w:t xml:space="preserve"> son representados en las Figuras 6 y 7</w:t>
+        <w:t>) Funsion de transferencia para un ADC de 2 bits con y sin error de ganancia.</w:t>
+      </w:r>
+    </w:p>
+    <w:p>
+      <w:r>
+        <w:t>Ambos errores de ganancia y offset son errores lineales, no distorcionan la senal de entrada, solo generan un escalamiento y desplazamiento de la misma. Una distorcion mucho mas preocupante resulta de la separación desigual e inevitable de las tensiones de umbral, el cual si genera errores de nolinealidad. Dos errores de nolineadidad son representados en las Figuras 6 y 7</w:t>
       </w:r>
       <w:r>
         <w:t>.</w:t>
@@ -2300,7 +1945,7 @@
                     </pic:cNvPicPr>
                   </pic:nvPicPr>
                   <pic:blipFill>
-                    <a:blip r:embed="rId11" cstate="print"/>
+                    <a:blip r:embed="rId13" cstate="print"/>
                     <a:srcRect/>
                     <a:stretch>
                       <a:fillRect/>
@@ -2345,63 +1990,21 @@
         </w:r>
       </w:fldSimple>
       <w:r>
-        <w:t xml:space="preserve">) </w:t>
-      </w:r>
-      <w:proofErr w:type="spellStart"/>
-      <w:r>
-        <w:t>Funcion</w:t>
-      </w:r>
-      <w:proofErr w:type="spellEnd"/>
-      <w:r>
-        <w:t xml:space="preserve"> de transferencia de un ADC de 2 bits con y sin errores de </w:t>
-      </w:r>
-      <w:proofErr w:type="spellStart"/>
-      <w:r>
-        <w:t>nolineadidad</w:t>
-      </w:r>
-      <w:proofErr w:type="spellEnd"/>
-      <w:r>
-        <w:t>.</w:t>
+        <w:t>) Funcion de transferencia de un ADC de 2 bits con y sin errores de nolineadidad.</w:t>
       </w:r>
     </w:p>
     <w:p>
       <w:r>
         <w:t xml:space="preserve">Los errores de </w:t>
       </w:r>
-      <w:proofErr w:type="spellStart"/>
       <w:r>
         <w:rPr>
           <w:i/>
         </w:rPr>
         <w:t>Missing-Code</w:t>
       </w:r>
-      <w:proofErr w:type="spellEnd"/>
-      <w:r>
-        <w:t xml:space="preserve"> (Figura 7) se dan por las excesivas desviaciones acumulativas de las tensiones de umbral, generando </w:t>
-      </w:r>
-      <w:proofErr w:type="spellStart"/>
-      <w:r>
-        <w:t>asi</w:t>
-      </w:r>
-      <w:proofErr w:type="spellEnd"/>
-      <w:r>
-        <w:t xml:space="preserve"> la </w:t>
-      </w:r>
-      <w:proofErr w:type="gramStart"/>
-      <w:r>
-        <w:t>perdida</w:t>
-      </w:r>
-      <w:proofErr w:type="gramEnd"/>
-      <w:r>
-        <w:t xml:space="preserve"> de una conversión, lo cual es inaceptable en la </w:t>
-      </w:r>
-      <w:proofErr w:type="spellStart"/>
-      <w:r>
-        <w:t>practica</w:t>
-      </w:r>
-      <w:proofErr w:type="spellEnd"/>
-      <w:r>
-        <w:t xml:space="preserve">. </w:t>
+      <w:r>
+        <w:t xml:space="preserve"> (Figura 7) se dan por las excesivas desviaciones acumulativas de las tensiones de umbral, generando asi la perdida de una conversión, lo cual es inaceptable en la practica. </w:t>
       </w:r>
     </w:p>
     <w:p>
@@ -2429,7 +2032,7 @@
                     </pic:cNvPicPr>
                   </pic:nvPicPr>
                   <pic:blipFill>
-                    <a:blip r:embed="rId12" cstate="print"/>
+                    <a:blip r:embed="rId14" cstate="print"/>
                     <a:srcRect/>
                     <a:stretch>
                       <a:fillRect/>
@@ -2480,23 +2083,7 @@
         <w:t>Función</w:t>
       </w:r>
       <w:r>
-        <w:t xml:space="preserve"> de transferencia de un ADC de 2 </w:t>
-      </w:r>
-      <w:proofErr w:type="spellStart"/>
-      <w:r>
-        <w:t>bist</w:t>
-      </w:r>
-      <w:proofErr w:type="spellEnd"/>
-      <w:r>
-        <w:t xml:space="preserve"> con y sin errores de </w:t>
-      </w:r>
-      <w:proofErr w:type="spellStart"/>
-      <w:r>
-        <w:t>Missing-Code</w:t>
-      </w:r>
-      <w:proofErr w:type="spellEnd"/>
-      <w:r>
-        <w:t>.</w:t>
+        <w:t xml:space="preserve"> de transferencia de un ADC de 2 bist con y sin errores de Missing-Code.</w:t>
       </w:r>
     </w:p>
     <w:p>
@@ -2507,103 +2094,31 @@
         <w:rPr>
           <w:i/>
         </w:rPr>
-        <w:t>Integral-</w:t>
-      </w:r>
-      <w:proofErr w:type="spellStart"/>
-      <w:r>
-        <w:rPr>
-          <w:i/>
-        </w:rPr>
-        <w:t>Nonlinearity</w:t>
-      </w:r>
-      <w:proofErr w:type="spellEnd"/>
-      <w:r>
-        <w:rPr>
-          <w:i/>
-        </w:rPr>
-        <w:t xml:space="preserve"> error (INL)</w:t>
+        <w:t>Integral-Nonlinearity error (INL)</w:t>
       </w:r>
       <w:r>
         <w:t xml:space="preserve"> y </w:t>
       </w:r>
-      <w:proofErr w:type="spellStart"/>
-      <w:r>
-        <w:rPr>
-          <w:i/>
-        </w:rPr>
-        <w:t>Differential-Nonlinearity</w:t>
-      </w:r>
-      <w:proofErr w:type="spellEnd"/>
-      <w:r>
-        <w:rPr>
-          <w:i/>
-        </w:rPr>
-        <w:t xml:space="preserve"> </w:t>
-      </w:r>
-      <w:proofErr w:type="gramStart"/>
-      <w:r>
-        <w:rPr>
-          <w:i/>
-        </w:rPr>
-        <w:t>error(</w:t>
-      </w:r>
-      <w:proofErr w:type="gramEnd"/>
-      <w:r>
-        <w:rPr>
-          <w:i/>
-        </w:rPr>
-        <w:t>DNL).</w:t>
-      </w:r>
-      <w:r>
-        <w:t xml:space="preserve"> Los INL son definidos por la mayor diferencia vertical (expresada en </w:t>
-      </w:r>
-      <w:proofErr w:type="spellStart"/>
-      <w:r>
-        <w:t>LSBs</w:t>
-      </w:r>
-      <w:proofErr w:type="spellEnd"/>
-      <w:r>
-        <w:t xml:space="preserve">) entre los </w:t>
-      </w:r>
-      <w:proofErr w:type="spellStart"/>
-      <w:r>
-        <w:rPr>
-          <w:i/>
-        </w:rPr>
-        <w:t>code</w:t>
-      </w:r>
-      <w:proofErr w:type="spellEnd"/>
-      <w:r>
-        <w:rPr>
-          <w:i/>
-        </w:rPr>
-        <w:t xml:space="preserve"> center </w:t>
-      </w:r>
-      <w:proofErr w:type="spellStart"/>
-      <w:r>
-        <w:rPr>
-          <w:i/>
-        </w:rPr>
-        <w:t>points</w:t>
-      </w:r>
-      <w:proofErr w:type="spellEnd"/>
+      <w:r>
+        <w:rPr>
+          <w:i/>
+        </w:rPr>
+        <w:t>Differential-Nonlinearity error(DNL).</w:t>
+      </w:r>
+      <w:r>
+        <w:t xml:space="preserve"> Los INL son definidos por la mayor diferencia vertical (expresada en LSBs) entre los </w:t>
+      </w:r>
+      <w:r>
+        <w:rPr>
+          <w:i/>
+        </w:rPr>
+        <w:t>code center points</w:t>
+      </w:r>
       <w:r>
         <w:t xml:space="preserve"> de la característica actual de la curva y la </w:t>
       </w:r>
       <w:r>
-        <w:t>línea que se conecta en forma recta con el punto final (</w:t>
-      </w:r>
-      <w:proofErr w:type="spellStart"/>
-      <w:r>
-        <w:t>endpoint</w:t>
-      </w:r>
-      <w:proofErr w:type="spellEnd"/>
-      <w:r>
-        <w:t>), ilustrado en la Figura 8. El DNL es definido como la mayor desviación entre la actual diferencia entre dos voltajes de umbral adyacentes y el valor de diferencia ideal (</w:t>
-      </w:r>
-      <w:proofErr w:type="spellStart"/>
-      <w:r>
-        <w:t>V</w:t>
+        <w:t>línea que se conecta en forma recta con el punto final (endpoint), ilustrado en la Figura 8. El DNL es definido como la mayor desviación entre la actual diferencia entre dos voltajes de umbral adyacentes y el valor de diferencia ideal (V</w:t>
       </w:r>
       <w:r>
         <w:rPr>
@@ -2611,9 +2126,14 @@
         </w:rPr>
         <w:t>lsb</w:t>
       </w:r>
-      <w:proofErr w:type="spellEnd"/>
       <w:r>
         <w:t>), como se muestra en la Figura 8.</w:t>
+      </w:r>
+      <w:r>
+        <w:rPr>
+          <w:rStyle w:val="Refdenotaalfinal"/>
+        </w:rPr>
+        <w:endnoteReference w:id="1"/>
       </w:r>
     </w:p>
     <w:p>
@@ -2640,7 +2160,7 @@
                     </pic:cNvPicPr>
                   </pic:nvPicPr>
                   <pic:blipFill>
-                    <a:blip r:embed="rId13" cstate="print"/>
+                    <a:blip r:embed="rId15" cstate="print"/>
                     <a:srcRect/>
                     <a:stretch>
                       <a:fillRect/>
@@ -2775,7 +2295,7 @@
                     </pic:cNvPicPr>
                   </pic:nvPicPr>
                   <pic:blipFill>
-                    <a:blip r:embed="rId14" cstate="print"/>
+                    <a:blip r:embed="rId16" cstate="print"/>
                     <a:srcRect/>
                     <a:stretch>
                       <a:fillRect/>
@@ -2826,7 +2346,7 @@
                     </pic:cNvPicPr>
                   </pic:nvPicPr>
                   <pic:blipFill>
-                    <a:blip r:embed="rId15" cstate="print"/>
+                    <a:blip r:embed="rId17" cstate="print"/>
                     <a:srcRect/>
                     <a:stretch>
                       <a:fillRect/>
@@ -2968,7 +2488,6 @@
       <w:r>
         <w:t xml:space="preserve">el valor de tensión de la señal de entrada </w:t>
       </w:r>
-      <w:proofErr w:type="spellStart"/>
       <w:r>
         <w:rPr>
           <w:i/>
@@ -2982,7 +2501,6 @@
         </w:rPr>
         <w:t>in</w:t>
       </w:r>
-      <w:proofErr w:type="spellEnd"/>
       <w:r>
         <w:rPr>
           <w:i/>
@@ -3014,7 +2532,6 @@
       <w:r>
         <w:t xml:space="preserve"> </w:t>
       </w:r>
-      <w:proofErr w:type="spellStart"/>
       <w:r>
         <w:rPr>
           <w:i/>
@@ -3028,7 +2545,6 @@
         </w:rPr>
         <w:t>in</w:t>
       </w:r>
-      <w:proofErr w:type="spellEnd"/>
       <w:r>
         <w:t xml:space="preserve"> es mayor o igual al voltaje de </w:t>
       </w:r>
@@ -3041,8 +2557,3686 @@
       <w:r>
         <w:t xml:space="preserve"> El código termómetro generado por los comparadores es conectado a la entrada de la lógica codificadora la cual nos devuelve como resultado el dato digital binario.</w:t>
       </w:r>
-    </w:p>
-    <w:p/>
+      <w:r>
+        <w:rPr>
+          <w:rStyle w:val="Refdenotaalfinal"/>
+        </w:rPr>
+        <w:endnoteReference w:id="2"/>
+      </w:r>
+    </w:p>
+    <w:p>
+      <w:r>
+        <w:br w:type="page"/>
+      </w:r>
+    </w:p>
+    <w:p>
+      <w:pPr>
+        <w:rPr>
+          <w:sz w:val="28"/>
+          <w:szCs w:val="28"/>
+        </w:rPr>
+      </w:pPr>
+      <w:r>
+        <w:rPr>
+          <w:sz w:val="28"/>
+          <w:szCs w:val="28"/>
+        </w:rPr>
+        <w:lastRenderedPageBreak/>
+        <w:t xml:space="preserve">CAPITULO </w:t>
+      </w:r>
+      <w:r>
+        <w:rPr>
+          <w:sz w:val="28"/>
+          <w:szCs w:val="28"/>
+        </w:rPr>
+        <w:t>3</w:t>
+      </w:r>
+      <w:r>
+        <w:rPr>
+          <w:sz w:val="28"/>
+          <w:szCs w:val="28"/>
+        </w:rPr>
+        <w:t xml:space="preserve"> – </w:t>
+      </w:r>
+      <w:r>
+        <w:rPr>
+          <w:sz w:val="28"/>
+          <w:szCs w:val="28"/>
+        </w:rPr>
+        <w:t>Componentes del Conversor A/D</w:t>
+      </w:r>
+      <w:r>
+        <w:rPr>
+          <w:sz w:val="28"/>
+          <w:szCs w:val="28"/>
+        </w:rPr>
+        <w:t>.</w:t>
+      </w:r>
+    </w:p>
+    <w:p>
+      <w:pPr>
+        <w:rPr>
+          <w:sz w:val="28"/>
+          <w:szCs w:val="28"/>
+        </w:rPr>
+      </w:pPr>
+    </w:p>
+    <w:p>
+      <w:pPr>
+        <w:jc w:val="center"/>
+        <w:rPr>
+          <w:b/>
+          <w:i/>
+          <w:sz w:val="72"/>
+          <w:szCs w:val="96"/>
+        </w:rPr>
+      </w:pPr>
+      <w:r>
+        <w:rPr>
+          <w:b/>
+          <w:i/>
+          <w:sz w:val="72"/>
+          <w:szCs w:val="96"/>
+        </w:rPr>
+        <w:t>COMPUERTAS NAND</w:t>
+      </w:r>
+      <w:r>
+        <w:rPr>
+          <w:b/>
+          <w:i/>
+          <w:sz w:val="72"/>
+          <w:szCs w:val="96"/>
+        </w:rPr>
+        <w:br w:type="page"/>
+      </w:r>
+    </w:p>
+    <w:p>
+      <w:pPr>
+        <w:rPr>
+          <w:b/>
+          <w:sz w:val="28"/>
+        </w:rPr>
+      </w:pPr>
+      <w:r>
+        <w:rPr>
+          <w:b/>
+          <w:sz w:val="28"/>
+        </w:rPr>
+        <w:lastRenderedPageBreak/>
+        <w:t>INTRODUCCION A LAS COMPUERTAS NAND</w:t>
+      </w:r>
+    </w:p>
+    <w:p>
+      <w:r>
+        <w:t xml:space="preserve">El </w:t>
+      </w:r>
+      <w:r>
+        <w:t>esquemático</w:t>
+      </w:r>
+      <w:r>
+        <w:t xml:space="preserve"> de las compuertas NAND de 2 entradas se muestra en la Figura 10. Cada entrada </w:t>
+      </w:r>
+      <w:r>
+        <w:t>está</w:t>
+      </w:r>
+      <w:r>
+        <w:t xml:space="preserve"> </w:t>
+      </w:r>
+      <w:r>
+        <w:t>conectada</w:t>
+      </w:r>
+      <w:r>
+        <w:t xml:space="preserve"> al </w:t>
+      </w:r>
+      <w:r>
+        <w:rPr>
+          <w:i/>
+        </w:rPr>
+        <w:t>Gate</w:t>
+      </w:r>
+      <w:r>
+        <w:t xml:space="preserve"> de </w:t>
+      </w:r>
+      <w:r>
+        <w:t>un PMOS y de un NMOS.</w:t>
+      </w:r>
+    </w:p>
+    <w:p>
+      <w:r>
+        <w:rPr>
+          <w:noProof/>
+          <w:lang w:eastAsia="es-AR"/>
+        </w:rPr>
+        <w:drawing>
+          <wp:inline distT="0" distB="0" distL="0" distR="0">
+            <wp:extent cx="3373899" cy="3600000"/>
+            <wp:effectExtent l="19050" t="0" r="0" b="0"/>
+            <wp:docPr id="3" name="Imagen 1"/>
+            <wp:cNvGraphicFramePr>
+              <a:graphicFrameLocks xmlns:a="http://schemas.openxmlformats.org/drawingml/2006/main" noChangeAspect="1"/>
+            </wp:cNvGraphicFramePr>
+            <a:graphic xmlns:a="http://schemas.openxmlformats.org/drawingml/2006/main">
+              <a:graphicData uri="http://schemas.openxmlformats.org/drawingml/2006/picture">
+                <pic:pic xmlns:pic="http://schemas.openxmlformats.org/drawingml/2006/picture">
+                  <pic:nvPicPr>
+                    <pic:cNvPr id="0" name="Picture 1"/>
+                    <pic:cNvPicPr>
+                      <a:picLocks noChangeAspect="1" noChangeArrowheads="1"/>
+                    </pic:cNvPicPr>
+                  </pic:nvPicPr>
+                  <pic:blipFill>
+                    <a:blip r:embed="rId18" cstate="print"/>
+                    <a:srcRect/>
+                    <a:stretch>
+                      <a:fillRect/>
+                    </a:stretch>
+                  </pic:blipFill>
+                  <pic:spPr bwMode="auto">
+                    <a:xfrm>
+                      <a:off x="0" y="0"/>
+                      <a:ext cx="3373899" cy="3600000"/>
+                    </a:xfrm>
+                    <a:prstGeom prst="rect">
+                      <a:avLst/>
+                    </a:prstGeom>
+                    <a:noFill/>
+                    <a:ln w="9525">
+                      <a:noFill/>
+                      <a:miter lim="800000"/>
+                      <a:headEnd/>
+                      <a:tailEnd/>
+                    </a:ln>
+                  </pic:spPr>
+                </pic:pic>
+              </a:graphicData>
+            </a:graphic>
+          </wp:inline>
+        </w:drawing>
+      </w:r>
+    </w:p>
+    <w:p>
+      <w:pPr>
+        <w:pStyle w:val="Epgrafe"/>
+      </w:pPr>
+      <w:r>
+        <w:t xml:space="preserve">Figura </w:t>
+      </w:r>
+      <w:fldSimple w:instr=" SEQ Figura \* ARABIC ">
+        <w:r>
+          <w:rPr>
+            <w:noProof/>
+          </w:rPr>
+          <w:t>10</w:t>
+        </w:r>
+      </w:fldSimple>
+      <w:r>
+        <w:t>) Esquemático y símbolos lógicos de compuertas NAND y NOR.</w:t>
+      </w:r>
+    </w:p>
+    <w:p>
+      <w:pPr>
+        <w:rPr>
+          <w:b/>
+          <w:i/>
+        </w:rPr>
+      </w:pPr>
+      <w:r>
+        <w:rPr>
+          <w:b/>
+          <w:i/>
+        </w:rPr>
+        <w:t>Características DC de la compuerta NAND</w:t>
+      </w:r>
+    </w:p>
+    <w:p>
+      <w:r>
+        <w:t xml:space="preserve">Para que la salida de la compuerta NAND de la Figura 10 cambie el estado de su salida al nivel bajo (CREO lógico), es necesario que ambas entradas se encuentren en el estado lógico alto (UNO lógico). Comenzamos con el análisis determinando la curva de transferencia de voltaje (VTC o </w:t>
+      </w:r>
+      <w:r>
+        <w:rPr>
+          <w:i/>
+        </w:rPr>
+        <w:t>Voltaje-Transfer-Curve</w:t>
+      </w:r>
+      <w:r>
+        <w:t>)</w:t>
+      </w:r>
+      <w:r>
+        <w:rPr>
+          <w:i/>
+        </w:rPr>
+        <w:t xml:space="preserve"> </w:t>
+      </w:r>
+      <w:r>
+        <w:t xml:space="preserve">de la compuerta NAND considerando que los dispositivos PMOS se encuentran dimensionados de la misma manera, con ancho </w:t>
+      </w:r>
+      <w:r>
+        <w:rPr>
+          <w:i/>
+        </w:rPr>
+        <w:t>W</w:t>
+      </w:r>
+      <w:r>
+        <w:rPr>
+          <w:i/>
+          <w:vertAlign w:val="subscript"/>
+        </w:rPr>
+        <w:t>p</w:t>
+      </w:r>
+      <w:r>
+        <w:t xml:space="preserve"> y largo </w:t>
+      </w:r>
+      <w:r>
+        <w:rPr>
+          <w:i/>
+        </w:rPr>
+        <w:t>L</w:t>
+      </w:r>
+      <w:r>
+        <w:rPr>
+          <w:i/>
+          <w:vertAlign w:val="subscript"/>
+        </w:rPr>
+        <w:t>p</w:t>
+      </w:r>
+      <w:r>
+        <w:t xml:space="preserve"> iguales, y que los dispositivos NMOS están también dimensionados en ancho </w:t>
+      </w:r>
+      <w:r>
+        <w:rPr>
+          <w:i/>
+        </w:rPr>
+        <w:t>W</w:t>
+      </w:r>
+      <w:r>
+        <w:rPr>
+          <w:i/>
+          <w:vertAlign w:val="subscript"/>
+        </w:rPr>
+        <w:t>n</w:t>
+      </w:r>
+      <w:r>
+        <w:t xml:space="preserve"> y largo </w:t>
+      </w:r>
+      <w:r>
+        <w:rPr>
+          <w:i/>
+        </w:rPr>
+        <w:t>L</w:t>
+      </w:r>
+      <w:r>
+        <w:rPr>
+          <w:i/>
+          <w:vertAlign w:val="subscript"/>
+        </w:rPr>
+        <w:t>n</w:t>
+      </w:r>
+      <w:r>
+        <w:t xml:space="preserve"> iguales. Ahora si ambas entradas </w:t>
+      </w:r>
+      <w:r>
+        <w:t>están</w:t>
+      </w:r>
+      <w:r>
+        <w:t xml:space="preserve"> conectadas entre ellas, la compuerta NAND se comportaría como un Inversor.</w:t>
+      </w:r>
+    </w:p>
+    <w:p>
+      <w:r>
+        <w:t xml:space="preserve">Para determinar el punto de cambio de estado de la compuerta, </w:t>
+      </w:r>
+      <w:r>
+        <w:rPr>
+          <w:i/>
+        </w:rPr>
+        <w:t>V</w:t>
+      </w:r>
+      <w:r>
+        <w:rPr>
+          <w:i/>
+          <w:vertAlign w:val="subscript"/>
+        </w:rPr>
+        <w:t>sp</w:t>
+      </w:r>
+      <w:r>
+        <w:t xml:space="preserve">, recordamos que dos MOSFET en paralelo se comportan como un único MOSFET con un ancho igual a la suma de ambos MOOSFET individuales. Para </w:t>
+      </w:r>
+      <w:r>
+        <w:t>el paralelo</w:t>
+      </w:r>
+      <w:r>
+        <w:t xml:space="preserve"> de los dos PMOS de la Figura 10, podemos escribir:</w:t>
+      </w:r>
+    </w:p>
+    <w:p>
+      <w:pPr>
+        <w:rPr>
+          <w:rFonts w:eastAsiaTheme="minorEastAsia"/>
+        </w:rPr>
+      </w:pPr>
+      <m:oMathPara>
+        <m:oMath>
+          <m:sSub>
+            <m:sSubPr>
+              <m:ctrlPr>
+                <w:rPr>
+                  <w:rFonts w:ascii="Cambria Math" w:hAnsi="Cambria Math"/>
+                  <w:i/>
+                </w:rPr>
+              </m:ctrlPr>
+            </m:sSubPr>
+            <m:e>
+              <m:r>
+                <w:rPr>
+                  <w:rFonts w:ascii="Cambria Math" w:hAnsi="Cambria Math"/>
+                </w:rPr>
+                <m:t>W</m:t>
+              </m:r>
+            </m:e>
+            <m:sub>
+              <m:r>
+                <w:rPr>
+                  <w:rFonts w:ascii="Cambria Math" w:hAnsi="Cambria Math"/>
+                </w:rPr>
+                <m:t>3</m:t>
+              </m:r>
+            </m:sub>
+          </m:sSub>
+          <m:r>
+            <w:rPr>
+              <w:rFonts w:ascii="Cambria Math" w:hAnsi="Cambria Math"/>
+            </w:rPr>
+            <m:t>+</m:t>
+          </m:r>
+          <m:sSub>
+            <m:sSubPr>
+              <m:ctrlPr>
+                <w:rPr>
+                  <w:rFonts w:ascii="Cambria Math" w:hAnsi="Cambria Math"/>
+                  <w:i/>
+                </w:rPr>
+              </m:ctrlPr>
+            </m:sSubPr>
+            <m:e>
+              <m:r>
+                <w:rPr>
+                  <w:rFonts w:ascii="Cambria Math" w:hAnsi="Cambria Math"/>
+                </w:rPr>
+                <m:t>W</m:t>
+              </m:r>
+            </m:e>
+            <m:sub>
+              <m:r>
+                <w:rPr>
+                  <w:rFonts w:ascii="Cambria Math" w:hAnsi="Cambria Math"/>
+                </w:rPr>
+                <m:t>4</m:t>
+              </m:r>
+            </m:sub>
+          </m:sSub>
+          <m:r>
+            <w:rPr>
+              <w:rFonts w:ascii="Cambria Math" w:hAnsi="Cambria Math"/>
+            </w:rPr>
+            <m:t>=2</m:t>
+          </m:r>
+          <m:sSub>
+            <m:sSubPr>
+              <m:ctrlPr>
+                <w:rPr>
+                  <w:rFonts w:ascii="Cambria Math" w:hAnsi="Cambria Math"/>
+                  <w:i/>
+                </w:rPr>
+              </m:ctrlPr>
+            </m:sSubPr>
+            <m:e>
+              <m:r>
+                <w:rPr>
+                  <w:rFonts w:ascii="Cambria Math" w:hAnsi="Cambria Math"/>
+                </w:rPr>
+                <m:t>W</m:t>
+              </m:r>
+            </m:e>
+            <m:sub>
+              <m:r>
+                <w:rPr>
+                  <w:rFonts w:ascii="Cambria Math" w:hAnsi="Cambria Math"/>
+                </w:rPr>
+                <m:t>p</m:t>
+              </m:r>
+            </m:sub>
+          </m:sSub>
+        </m:oMath>
+      </m:oMathPara>
+    </w:p>
+    <w:p>
+      <w:pPr>
+        <w:rPr>
+          <w:rFonts w:eastAsiaTheme="minorEastAsia"/>
+        </w:rPr>
+      </w:pPr>
+      <w:r>
+        <w:rPr>
+          <w:rFonts w:eastAsiaTheme="minorEastAsia"/>
+        </w:rPr>
+        <w:t xml:space="preserve">Asumiendo que todos los PMOS </w:t>
+      </w:r>
+      <w:r>
+        <w:rPr>
+          <w:rFonts w:eastAsiaTheme="minorEastAsia"/>
+        </w:rPr>
+        <w:t>están</w:t>
+      </w:r>
+      <w:r>
+        <w:rPr>
+          <w:rFonts w:eastAsiaTheme="minorEastAsia"/>
+        </w:rPr>
+        <w:t xml:space="preserve"> igualmente dimensionados. La transconductancia de estos MOSFETs </w:t>
+      </w:r>
+      <w:r>
+        <w:rPr>
+          <w:rFonts w:eastAsiaTheme="minorEastAsia"/>
+        </w:rPr>
+        <w:t>también</w:t>
+      </w:r>
+      <w:r>
+        <w:rPr>
+          <w:rFonts w:eastAsiaTheme="minorEastAsia"/>
+        </w:rPr>
+        <w:t xml:space="preserve"> puede ser combinada y escribirla como:</w:t>
+      </w:r>
+    </w:p>
+    <w:p>
+      <w:pPr>
+        <w:rPr>
+          <w:rFonts w:eastAsiaTheme="minorEastAsia"/>
+        </w:rPr>
+      </w:pPr>
+      <m:oMathPara>
+        <m:oMath>
+          <m:sSub>
+            <m:sSubPr>
+              <m:ctrlPr>
+                <w:rPr>
+                  <w:rFonts w:ascii="Cambria Math" w:hAnsi="Cambria Math"/>
+                  <w:i/>
+                </w:rPr>
+              </m:ctrlPr>
+            </m:sSubPr>
+            <m:e>
+              <m:r>
+                <w:rPr>
+                  <w:rFonts w:ascii="Cambria Math" w:hAnsi="Cambria Math"/>
+                </w:rPr>
+                <m:t>β</m:t>
+              </m:r>
+            </m:e>
+            <m:sub>
+              <m:r>
+                <w:rPr>
+                  <w:rFonts w:ascii="Cambria Math" w:hAnsi="Cambria Math"/>
+                </w:rPr>
+                <m:t>3</m:t>
+              </m:r>
+            </m:sub>
+          </m:sSub>
+          <m:r>
+            <w:rPr>
+              <w:rFonts w:ascii="Cambria Math" w:hAnsi="Cambria Math"/>
+            </w:rPr>
+            <m:t>+</m:t>
+          </m:r>
+          <m:sSub>
+            <m:sSubPr>
+              <m:ctrlPr>
+                <w:rPr>
+                  <w:rFonts w:ascii="Cambria Math" w:hAnsi="Cambria Math"/>
+                  <w:i/>
+                </w:rPr>
+              </m:ctrlPr>
+            </m:sSubPr>
+            <m:e>
+              <m:r>
+                <w:rPr>
+                  <w:rFonts w:ascii="Cambria Math" w:hAnsi="Cambria Math"/>
+                </w:rPr>
+                <m:t>β</m:t>
+              </m:r>
+            </m:e>
+            <m:sub>
+              <m:r>
+                <w:rPr>
+                  <w:rFonts w:ascii="Cambria Math" w:hAnsi="Cambria Math"/>
+                </w:rPr>
+                <m:t>4</m:t>
+              </m:r>
+            </m:sub>
+          </m:sSub>
+          <m:r>
+            <w:rPr>
+              <w:rFonts w:ascii="Cambria Math" w:hAnsi="Cambria Math"/>
+            </w:rPr>
+            <m:t>=2</m:t>
+          </m:r>
+          <m:sSub>
+            <m:sSubPr>
+              <m:ctrlPr>
+                <w:rPr>
+                  <w:rFonts w:ascii="Cambria Math" w:hAnsi="Cambria Math"/>
+                  <w:i/>
+                </w:rPr>
+              </m:ctrlPr>
+            </m:sSubPr>
+            <m:e>
+              <m:r>
+                <w:rPr>
+                  <w:rFonts w:ascii="Cambria Math" w:hAnsi="Cambria Math"/>
+                </w:rPr>
+                <m:t>β</m:t>
+              </m:r>
+            </m:e>
+            <m:sub>
+              <m:r>
+                <w:rPr>
+                  <w:rFonts w:ascii="Cambria Math" w:hAnsi="Cambria Math"/>
+                </w:rPr>
+                <m:t>p</m:t>
+              </m:r>
+            </m:sub>
+          </m:sSub>
+        </m:oMath>
+      </m:oMathPara>
+    </w:p>
+    <w:p>
+      <w:r>
+        <w:t xml:space="preserve">Los dos NMOS conectados en serie (con sus </w:t>
+      </w:r>
+      <w:r>
+        <w:rPr>
+          <w:i/>
+        </w:rPr>
+        <w:t>Gates</w:t>
+      </w:r>
+      <w:r>
+        <w:t xml:space="preserve"> conectadas entre si) se comportan como un único NMOS con una longitud de cana igual a la suma de ambos MOSFETs individuales, por lo cual lo podemos escribir como:</w:t>
+      </w:r>
+    </w:p>
+    <w:p>
+      <w:pPr>
+        <w:rPr>
+          <w:rFonts w:eastAsiaTheme="minorEastAsia"/>
+        </w:rPr>
+      </w:pPr>
+      <m:oMathPara>
+        <m:oMath>
+          <m:sSub>
+            <m:sSubPr>
+              <m:ctrlPr>
+                <w:rPr>
+                  <w:rFonts w:ascii="Cambria Math" w:hAnsi="Cambria Math"/>
+                  <w:i/>
+                </w:rPr>
+              </m:ctrlPr>
+            </m:sSubPr>
+            <m:e>
+              <m:r>
+                <w:rPr>
+                  <w:rFonts w:ascii="Cambria Math" w:hAnsi="Cambria Math"/>
+                </w:rPr>
+                <m:t>L</m:t>
+              </m:r>
+            </m:e>
+            <m:sub>
+              <m:r>
+                <w:rPr>
+                  <w:rFonts w:ascii="Cambria Math" w:hAnsi="Cambria Math"/>
+                </w:rPr>
+                <m:t>1</m:t>
+              </m:r>
+            </m:sub>
+          </m:sSub>
+          <m:r>
+            <w:rPr>
+              <w:rFonts w:ascii="Cambria Math" w:hAnsi="Cambria Math"/>
+            </w:rPr>
+            <m:t>+</m:t>
+          </m:r>
+          <m:sSub>
+            <m:sSubPr>
+              <m:ctrlPr>
+                <w:rPr>
+                  <w:rFonts w:ascii="Cambria Math" w:hAnsi="Cambria Math"/>
+                  <w:i/>
+                </w:rPr>
+              </m:ctrlPr>
+            </m:sSubPr>
+            <m:e>
+              <m:r>
+                <w:rPr>
+                  <w:rFonts w:ascii="Cambria Math" w:hAnsi="Cambria Math"/>
+                </w:rPr>
+                <m:t>L</m:t>
+              </m:r>
+            </m:e>
+            <m:sub>
+              <m:r>
+                <w:rPr>
+                  <w:rFonts w:ascii="Cambria Math" w:hAnsi="Cambria Math"/>
+                </w:rPr>
+                <m:t>2</m:t>
+              </m:r>
+            </m:sub>
+          </m:sSub>
+          <m:r>
+            <w:rPr>
+              <w:rFonts w:ascii="Cambria Math" w:hAnsi="Cambria Math"/>
+            </w:rPr>
+            <m:t>=2</m:t>
+          </m:r>
+          <m:sSub>
+            <m:sSubPr>
+              <m:ctrlPr>
+                <w:rPr>
+                  <w:rFonts w:ascii="Cambria Math" w:hAnsi="Cambria Math"/>
+                  <w:i/>
+                </w:rPr>
+              </m:ctrlPr>
+            </m:sSubPr>
+            <m:e>
+              <m:r>
+                <w:rPr>
+                  <w:rFonts w:ascii="Cambria Math" w:hAnsi="Cambria Math"/>
+                </w:rPr>
+                <m:t>L</m:t>
+              </m:r>
+            </m:e>
+            <m:sub>
+              <m:r>
+                <w:rPr>
+                  <w:rFonts w:ascii="Cambria Math" w:hAnsi="Cambria Math"/>
+                </w:rPr>
+                <m:t>n</m:t>
+              </m:r>
+            </m:sub>
+          </m:sSub>
+        </m:oMath>
+      </m:oMathPara>
+    </w:p>
+    <w:p>
+      <w:r>
+        <w:t>Y su transconductancia quedaría como:</w:t>
+      </w:r>
+    </w:p>
+    <w:p>
+      <w:pPr>
+        <w:rPr>
+          <w:rFonts w:eastAsiaTheme="minorEastAsia"/>
+        </w:rPr>
+      </w:pPr>
+      <m:oMathPara>
+        <m:oMath>
+          <m:sSub>
+            <m:sSubPr>
+              <m:ctrlPr>
+                <w:rPr>
+                  <w:rFonts w:ascii="Cambria Math" w:hAnsi="Cambria Math"/>
+                  <w:i/>
+                </w:rPr>
+              </m:ctrlPr>
+            </m:sSubPr>
+            <m:e>
+              <m:r>
+                <w:rPr>
+                  <w:rFonts w:ascii="Cambria Math" w:hAnsi="Cambria Math"/>
+                </w:rPr>
+                <m:t>β</m:t>
+              </m:r>
+            </m:e>
+            <m:sub>
+              <m:r>
+                <w:rPr>
+                  <w:rFonts w:ascii="Cambria Math" w:hAnsi="Cambria Math"/>
+                </w:rPr>
+                <m:t>1</m:t>
+              </m:r>
+            </m:sub>
+          </m:sSub>
+          <m:r>
+            <w:rPr>
+              <w:rFonts w:ascii="Cambria Math" w:hAnsi="Cambria Math"/>
+            </w:rPr>
+            <m:t>+</m:t>
+          </m:r>
+          <m:sSub>
+            <m:sSubPr>
+              <m:ctrlPr>
+                <w:rPr>
+                  <w:rFonts w:ascii="Cambria Math" w:hAnsi="Cambria Math"/>
+                  <w:i/>
+                </w:rPr>
+              </m:ctrlPr>
+            </m:sSubPr>
+            <m:e>
+              <m:r>
+                <w:rPr>
+                  <w:rFonts w:ascii="Cambria Math" w:hAnsi="Cambria Math"/>
+                </w:rPr>
+                <m:t>β</m:t>
+              </m:r>
+            </m:e>
+            <m:sub>
+              <m:r>
+                <w:rPr>
+                  <w:rFonts w:ascii="Cambria Math" w:hAnsi="Cambria Math"/>
+                </w:rPr>
+                <m:t>2</m:t>
+              </m:r>
+            </m:sub>
+          </m:sSub>
+          <m:r>
+            <w:rPr>
+              <w:rFonts w:ascii="Cambria Math" w:hAnsi="Cambria Math"/>
+            </w:rPr>
+            <m:t>=</m:t>
+          </m:r>
+          <m:f>
+            <m:fPr>
+              <m:ctrlPr>
+                <w:rPr>
+                  <w:rFonts w:ascii="Cambria Math" w:hAnsi="Cambria Math"/>
+                  <w:i/>
+                </w:rPr>
+              </m:ctrlPr>
+            </m:fPr>
+            <m:num>
+              <m:sSub>
+                <m:sSubPr>
+                  <m:ctrlPr>
+                    <w:rPr>
+                      <w:rFonts w:ascii="Cambria Math" w:hAnsi="Cambria Math"/>
+                      <w:i/>
+                    </w:rPr>
+                  </m:ctrlPr>
+                </m:sSubPr>
+                <m:e>
+                  <m:r>
+                    <w:rPr>
+                      <w:rFonts w:ascii="Cambria Math" w:hAnsi="Cambria Math"/>
+                    </w:rPr>
+                    <m:t>β</m:t>
+                  </m:r>
+                </m:e>
+                <m:sub>
+                  <m:r>
+                    <w:rPr>
+                      <w:rFonts w:ascii="Cambria Math" w:hAnsi="Cambria Math"/>
+                    </w:rPr>
+                    <m:t>n</m:t>
+                  </m:r>
+                </m:sub>
+              </m:sSub>
+            </m:num>
+            <m:den>
+              <m:r>
+                <w:rPr>
+                  <w:rFonts w:ascii="Cambria Math" w:hAnsi="Cambria Math"/>
+                </w:rPr>
+                <m:t>2</m:t>
+              </m:r>
+            </m:den>
+          </m:f>
+        </m:oMath>
+      </m:oMathPara>
+    </w:p>
+    <w:p>
+      <w:r>
+        <w:t xml:space="preserve">Debido a la configuración del modelo, </w:t>
+      </w:r>
+      <w:r>
+        <w:t>podemos</w:t>
+      </w:r>
+      <w:r>
+        <w:t xml:space="preserve"> escribir la transconductacion total de la compuerta NAND como:</w:t>
+      </w:r>
+    </w:p>
+    <w:p>
+      <w:pPr>
+        <w:rPr>
+          <w:rFonts w:eastAsiaTheme="minorEastAsia"/>
+        </w:rPr>
+      </w:pPr>
+      <m:oMathPara>
+        <m:oMath>
+          <m:r>
+            <w:rPr>
+              <w:rFonts w:ascii="Cambria Math" w:hAnsi="Cambria Math"/>
+            </w:rPr>
+            <m:t>Transconductancia de la compuerta NAND=</m:t>
+          </m:r>
+          <m:f>
+            <m:fPr>
+              <m:ctrlPr>
+                <w:rPr>
+                  <w:rFonts w:ascii="Cambria Math" w:hAnsi="Cambria Math"/>
+                  <w:i/>
+                </w:rPr>
+              </m:ctrlPr>
+            </m:fPr>
+            <m:num>
+              <m:sSub>
+                <m:sSubPr>
+                  <m:ctrlPr>
+                    <w:rPr>
+                      <w:rFonts w:ascii="Cambria Math" w:hAnsi="Cambria Math"/>
+                      <w:i/>
+                    </w:rPr>
+                  </m:ctrlPr>
+                </m:sSubPr>
+                <m:e>
+                  <m:r>
+                    <w:rPr>
+                      <w:rFonts w:ascii="Cambria Math" w:hAnsi="Cambria Math"/>
+                    </w:rPr>
+                    <m:t>β</m:t>
+                  </m:r>
+                </m:e>
+                <m:sub>
+                  <m:r>
+                    <w:rPr>
+                      <w:rFonts w:ascii="Cambria Math" w:hAnsi="Cambria Math"/>
+                    </w:rPr>
+                    <m:t>n</m:t>
+                  </m:r>
+                </m:sub>
+              </m:sSub>
+            </m:num>
+            <m:den>
+              <m:r>
+                <w:rPr>
+                  <w:rFonts w:ascii="Cambria Math" w:hAnsi="Cambria Math"/>
+                </w:rPr>
+                <m:t>4</m:t>
+              </m:r>
+              <m:sSub>
+                <m:sSubPr>
+                  <m:ctrlPr>
+                    <w:rPr>
+                      <w:rFonts w:ascii="Cambria Math" w:hAnsi="Cambria Math"/>
+                      <w:i/>
+                    </w:rPr>
+                  </m:ctrlPr>
+                </m:sSubPr>
+                <m:e>
+                  <m:r>
+                    <w:rPr>
+                      <w:rFonts w:ascii="Cambria Math" w:hAnsi="Cambria Math"/>
+                    </w:rPr>
+                    <m:t>β</m:t>
+                  </m:r>
+                </m:e>
+                <m:sub>
+                  <m:r>
+                    <w:rPr>
+                      <w:rFonts w:ascii="Cambria Math" w:hAnsi="Cambria Math"/>
+                    </w:rPr>
+                    <m:t>p</m:t>
+                  </m:r>
+                </m:sub>
+              </m:sSub>
+            </m:den>
+          </m:f>
+        </m:oMath>
+      </m:oMathPara>
+    </w:p>
+    <w:p>
+      <w:pPr>
+        <w:rPr>
+          <w:rFonts w:eastAsiaTheme="minorEastAsia"/>
+        </w:rPr>
+      </w:pPr>
+      <w:r>
+        <w:rPr>
+          <w:rFonts w:eastAsiaTheme="minorEastAsia"/>
+        </w:rPr>
+        <w:t>Ahora podemos determinar el valor de cambio de estado para compuertas NAND de “n”</w:t>
+      </w:r>
+      <w:r>
+        <w:rPr>
+          <w:rFonts w:eastAsiaTheme="minorEastAsia"/>
+        </w:rPr>
+        <w:t xml:space="preserve"> </w:t>
+      </w:r>
+      <w:r>
+        <w:rPr>
+          <w:rFonts w:eastAsiaTheme="minorEastAsia"/>
+        </w:rPr>
+        <w:t>entradas como:</w:t>
+      </w:r>
+    </w:p>
+    <w:p>
+      <w:pPr>
+        <w:rPr>
+          <w:rFonts w:eastAsiaTheme="minorEastAsia"/>
+        </w:rPr>
+      </w:pPr>
+      <m:oMathPara>
+        <m:oMath>
+          <m:sSub>
+            <m:sSubPr>
+              <m:ctrlPr>
+                <w:rPr>
+                  <w:rFonts w:ascii="Cambria Math" w:hAnsi="Cambria Math"/>
+                  <w:i/>
+                </w:rPr>
+              </m:ctrlPr>
+            </m:sSubPr>
+            <m:e>
+              <m:r>
+                <w:rPr>
+                  <w:rFonts w:ascii="Cambria Math" w:hAnsi="Cambria Math"/>
+                </w:rPr>
+                <m:t>V</m:t>
+              </m:r>
+            </m:e>
+            <m:sub>
+              <m:r>
+                <w:rPr>
+                  <w:rFonts w:ascii="Cambria Math" w:hAnsi="Cambria Math"/>
+                </w:rPr>
+                <m:t>sp</m:t>
+              </m:r>
+            </m:sub>
+          </m:sSub>
+          <m:r>
+            <w:rPr>
+              <w:rFonts w:ascii="Cambria Math" w:hAnsi="Cambria Math"/>
+            </w:rPr>
+            <m:t>=</m:t>
+          </m:r>
+          <m:f>
+            <m:fPr>
+              <m:ctrlPr>
+                <w:rPr>
+                  <w:rFonts w:ascii="Cambria Math" w:hAnsi="Cambria Math"/>
+                  <w:i/>
+                </w:rPr>
+              </m:ctrlPr>
+            </m:fPr>
+            <m:num>
+              <m:rad>
+                <m:radPr>
+                  <m:degHide m:val="on"/>
+                  <m:ctrlPr>
+                    <w:rPr>
+                      <w:rFonts w:ascii="Cambria Math" w:hAnsi="Cambria Math"/>
+                      <w:i/>
+                    </w:rPr>
+                  </m:ctrlPr>
+                </m:radPr>
+                <m:deg/>
+                <m:e>
+                  <m:f>
+                    <m:fPr>
+                      <m:ctrlPr>
+                        <w:rPr>
+                          <w:rFonts w:ascii="Cambria Math" w:hAnsi="Cambria Math"/>
+                          <w:i/>
+                        </w:rPr>
+                      </m:ctrlPr>
+                    </m:fPr>
+                    <m:num>
+                      <m:sSub>
+                        <m:sSubPr>
+                          <m:ctrlPr>
+                            <w:rPr>
+                              <w:rFonts w:ascii="Cambria Math" w:hAnsi="Cambria Math"/>
+                              <w:i/>
+                            </w:rPr>
+                          </m:ctrlPr>
+                        </m:sSubPr>
+                        <m:e>
+                          <m:r>
+                            <w:rPr>
+                              <w:rFonts w:ascii="Cambria Math" w:hAnsi="Cambria Math"/>
+                            </w:rPr>
+                            <m:t>β</m:t>
+                          </m:r>
+                        </m:e>
+                        <m:sub>
+                          <m:r>
+                            <w:rPr>
+                              <w:rFonts w:ascii="Cambria Math" w:hAnsi="Cambria Math"/>
+                            </w:rPr>
+                            <m:t>n</m:t>
+                          </m:r>
+                        </m:sub>
+                      </m:sSub>
+                    </m:num>
+                    <m:den>
+                      <m:r>
+                        <w:rPr>
+                          <w:rFonts w:ascii="Cambria Math" w:hAnsi="Cambria Math"/>
+                        </w:rPr>
+                        <m:t>4</m:t>
+                      </m:r>
+                      <m:sSub>
+                        <m:sSubPr>
+                          <m:ctrlPr>
+                            <w:rPr>
+                              <w:rFonts w:ascii="Cambria Math" w:hAnsi="Cambria Math"/>
+                              <w:i/>
+                            </w:rPr>
+                          </m:ctrlPr>
+                        </m:sSubPr>
+                        <m:e>
+                          <m:r>
+                            <w:rPr>
+                              <w:rFonts w:ascii="Cambria Math" w:hAnsi="Cambria Math"/>
+                            </w:rPr>
+                            <m:t>β</m:t>
+                          </m:r>
+                        </m:e>
+                        <m:sub>
+                          <m:r>
+                            <w:rPr>
+                              <w:rFonts w:ascii="Cambria Math" w:hAnsi="Cambria Math"/>
+                            </w:rPr>
+                            <m:t>p</m:t>
+                          </m:r>
+                        </m:sub>
+                      </m:sSub>
+                    </m:den>
+                  </m:f>
+                </m:e>
+              </m:rad>
+              <m:r>
+                <w:rPr>
+                  <w:rFonts w:ascii="Cambria Math" w:hAnsi="Cambria Math"/>
+                </w:rPr>
+                <m:t>*</m:t>
+              </m:r>
+              <m:sSub>
+                <m:sSubPr>
+                  <m:ctrlPr>
+                    <w:rPr>
+                      <w:rFonts w:ascii="Cambria Math" w:hAnsi="Cambria Math"/>
+                      <w:i/>
+                    </w:rPr>
+                  </m:ctrlPr>
+                </m:sSubPr>
+                <m:e>
+                  <m:r>
+                    <w:rPr>
+                      <w:rFonts w:ascii="Cambria Math" w:hAnsi="Cambria Math"/>
+                    </w:rPr>
+                    <m:t>V</m:t>
+                  </m:r>
+                </m:e>
+                <m:sub>
+                  <m:r>
+                    <w:rPr>
+                      <w:rFonts w:ascii="Cambria Math" w:hAnsi="Cambria Math"/>
+                    </w:rPr>
+                    <m:t>THN</m:t>
+                  </m:r>
+                </m:sub>
+              </m:sSub>
+              <m:r>
+                <w:rPr>
+                  <w:rFonts w:ascii="Cambria Math" w:hAnsi="Cambria Math"/>
+                </w:rPr>
+                <m:t>+</m:t>
+              </m:r>
+              <m:d>
+                <m:dPr>
+                  <m:ctrlPr>
+                    <w:rPr>
+                      <w:rFonts w:ascii="Cambria Math" w:hAnsi="Cambria Math"/>
+                      <w:i/>
+                    </w:rPr>
+                  </m:ctrlPr>
+                </m:dPr>
+                <m:e>
+                  <m:r>
+                    <w:rPr>
+                      <w:rFonts w:ascii="Cambria Math" w:hAnsi="Cambria Math"/>
+                    </w:rPr>
+                    <m:t>VDD-</m:t>
+                  </m:r>
+                  <m:sSub>
+                    <m:sSubPr>
+                      <m:ctrlPr>
+                        <w:rPr>
+                          <w:rFonts w:ascii="Cambria Math" w:hAnsi="Cambria Math"/>
+                          <w:i/>
+                        </w:rPr>
+                      </m:ctrlPr>
+                    </m:sSubPr>
+                    <m:e>
+                      <m:r>
+                        <w:rPr>
+                          <w:rFonts w:ascii="Cambria Math" w:hAnsi="Cambria Math"/>
+                        </w:rPr>
+                        <m:t>V</m:t>
+                      </m:r>
+                    </m:e>
+                    <m:sub>
+                      <m:r>
+                        <w:rPr>
+                          <w:rFonts w:ascii="Cambria Math" w:hAnsi="Cambria Math"/>
+                        </w:rPr>
+                        <m:t>THP</m:t>
+                      </m:r>
+                    </m:sub>
+                  </m:sSub>
+                </m:e>
+              </m:d>
+            </m:num>
+            <m:den>
+              <m:r>
+                <w:rPr>
+                  <w:rFonts w:ascii="Cambria Math" w:hAnsi="Cambria Math"/>
+                </w:rPr>
+                <m:t>1+</m:t>
+              </m:r>
+              <m:rad>
+                <m:radPr>
+                  <m:degHide m:val="on"/>
+                  <m:ctrlPr>
+                    <w:rPr>
+                      <w:rFonts w:ascii="Cambria Math" w:hAnsi="Cambria Math"/>
+                      <w:i/>
+                    </w:rPr>
+                  </m:ctrlPr>
+                </m:radPr>
+                <m:deg/>
+                <m:e>
+                  <m:f>
+                    <m:fPr>
+                      <m:ctrlPr>
+                        <w:rPr>
+                          <w:rFonts w:ascii="Cambria Math" w:hAnsi="Cambria Math"/>
+                          <w:i/>
+                        </w:rPr>
+                      </m:ctrlPr>
+                    </m:fPr>
+                    <m:num>
+                      <m:sSub>
+                        <m:sSubPr>
+                          <m:ctrlPr>
+                            <w:rPr>
+                              <w:rFonts w:ascii="Cambria Math" w:hAnsi="Cambria Math"/>
+                              <w:i/>
+                            </w:rPr>
+                          </m:ctrlPr>
+                        </m:sSubPr>
+                        <m:e>
+                          <m:r>
+                            <w:rPr>
+                              <w:rFonts w:ascii="Cambria Math" w:hAnsi="Cambria Math"/>
+                            </w:rPr>
+                            <m:t>β</m:t>
+                          </m:r>
+                        </m:e>
+                        <m:sub>
+                          <m:r>
+                            <w:rPr>
+                              <w:rFonts w:ascii="Cambria Math" w:hAnsi="Cambria Math"/>
+                            </w:rPr>
+                            <m:t>n</m:t>
+                          </m:r>
+                        </m:sub>
+                      </m:sSub>
+                    </m:num>
+                    <m:den>
+                      <m:sSup>
+                        <m:sSupPr>
+                          <m:ctrlPr>
+                            <w:rPr>
+                              <w:rFonts w:ascii="Cambria Math" w:hAnsi="Cambria Math"/>
+                              <w:i/>
+                            </w:rPr>
+                          </m:ctrlPr>
+                        </m:sSupPr>
+                        <m:e>
+                          <m:r>
+                            <w:rPr>
+                              <w:rFonts w:ascii="Cambria Math" w:hAnsi="Cambria Math"/>
+                            </w:rPr>
+                            <m:t>N</m:t>
+                          </m:r>
+                        </m:e>
+                        <m:sup>
+                          <m:r>
+                            <w:rPr>
+                              <w:rFonts w:ascii="Cambria Math" w:hAnsi="Cambria Math"/>
+                            </w:rPr>
+                            <m:t>2</m:t>
+                          </m:r>
+                        </m:sup>
+                      </m:sSup>
+                      <m:sSub>
+                        <m:sSubPr>
+                          <m:ctrlPr>
+                            <w:rPr>
+                              <w:rFonts w:ascii="Cambria Math" w:hAnsi="Cambria Math"/>
+                              <w:i/>
+                            </w:rPr>
+                          </m:ctrlPr>
+                        </m:sSubPr>
+                        <m:e>
+                          <m:r>
+                            <w:rPr>
+                              <w:rFonts w:ascii="Cambria Math" w:hAnsi="Cambria Math"/>
+                            </w:rPr>
+                            <m:t>β</m:t>
+                          </m:r>
+                        </m:e>
+                        <m:sub>
+                          <m:r>
+                            <w:rPr>
+                              <w:rFonts w:ascii="Cambria Math" w:hAnsi="Cambria Math"/>
+                            </w:rPr>
+                            <m:t>p</m:t>
+                          </m:r>
+                        </m:sub>
+                      </m:sSub>
+                    </m:den>
+                  </m:f>
+                </m:e>
+              </m:rad>
+            </m:den>
+          </m:f>
+        </m:oMath>
+      </m:oMathPara>
+    </w:p>
+    <w:p>
+      <w:r>
+        <w:t xml:space="preserve">Esta ecuación es derivada bajo la consideración que todas </w:t>
+      </w:r>
+      <w:r>
+        <w:t>las</w:t>
+      </w:r>
+      <w:r>
+        <w:t xml:space="preserve"> entradas estén conectadas entre si.</w:t>
+      </w:r>
+    </w:p>
+    <w:p>
+      <w:r>
+        <w:rPr>
+          <w:noProof/>
+          <w:lang w:eastAsia="es-AR"/>
+        </w:rPr>
+        <w:drawing>
+          <wp:inline distT="0" distB="0" distL="0" distR="0">
+            <wp:extent cx="4109635" cy="1800000"/>
+            <wp:effectExtent l="38100" t="38100" r="24215" b="28800"/>
+            <wp:docPr id="5" name="Imagen 2"/>
+            <wp:cNvGraphicFramePr>
+              <a:graphicFrameLocks xmlns:a="http://schemas.openxmlformats.org/drawingml/2006/main" noChangeAspect="1"/>
+            </wp:cNvGraphicFramePr>
+            <a:graphic xmlns:a="http://schemas.openxmlformats.org/drawingml/2006/main">
+              <a:graphicData uri="http://schemas.openxmlformats.org/drawingml/2006/picture">
+                <pic:pic xmlns:pic="http://schemas.openxmlformats.org/drawingml/2006/picture">
+                  <pic:nvPicPr>
+                    <pic:cNvPr id="0" name="Picture 2"/>
+                    <pic:cNvPicPr>
+                      <a:picLocks noChangeAspect="1" noChangeArrowheads="1"/>
+                    </pic:cNvPicPr>
+                  </pic:nvPicPr>
+                  <pic:blipFill>
+                    <a:blip r:embed="rId19" cstate="print"/>
+                    <a:srcRect/>
+                    <a:stretch>
+                      <a:fillRect/>
+                    </a:stretch>
+                  </pic:blipFill>
+                  <pic:spPr bwMode="auto">
+                    <a:xfrm rot="60000">
+                      <a:off x="0" y="0"/>
+                      <a:ext cx="4109635" cy="1800000"/>
+                    </a:xfrm>
+                    <a:prstGeom prst="rect">
+                      <a:avLst/>
+                    </a:prstGeom>
+                    <a:noFill/>
+                    <a:ln w="9525">
+                      <a:noFill/>
+                      <a:miter lim="800000"/>
+                      <a:headEnd/>
+                      <a:tailEnd/>
+                    </a:ln>
+                  </pic:spPr>
+                </pic:pic>
+              </a:graphicData>
+            </a:graphic>
+          </wp:inline>
+        </w:drawing>
+      </w:r>
+    </w:p>
+    <w:p>
+      <w:pPr>
+        <w:pStyle w:val="Epgrafe"/>
+      </w:pPr>
+      <w:r>
+        <w:t xml:space="preserve">Figura </w:t>
+      </w:r>
+      <w:fldSimple w:instr=" SEQ Figura \* ARABIC ">
+        <w:r>
+          <w:rPr>
+            <w:noProof/>
+          </w:rPr>
+          <w:t>11</w:t>
+        </w:r>
+      </w:fldSimple>
+      <w:r>
+        <w:t>) VTC de una compuerta NAND de 3 entradas.</w:t>
+      </w:r>
+    </w:p>
+    <w:p>
+      <w:pPr>
+        <w:rPr>
+          <w:b/>
+          <w:i/>
+        </w:rPr>
+      </w:pPr>
+      <w:r>
+        <w:rPr>
+          <w:b/>
+          <w:i/>
+        </w:rPr>
+        <w:t xml:space="preserve">Características </w:t>
+      </w:r>
+      <w:r>
+        <w:rPr>
+          <w:b/>
+          <w:i/>
+        </w:rPr>
+        <w:t>de Switching</w:t>
+      </w:r>
+    </w:p>
+    <w:p>
+      <w:pPr>
+        <w:rPr>
+          <w:i/>
+        </w:rPr>
+      </w:pPr>
+      <w:r>
+        <w:rPr>
+          <w:i/>
+        </w:rPr>
+        <w:t>Conexión Paralela de los MOSFETs:</w:t>
+      </w:r>
+    </w:p>
+    <w:p>
+      <w:pPr>
+        <w:rPr>
+          <w:i/>
+        </w:rPr>
+      </w:pPr>
+      <w:r>
+        <w:rPr>
+          <w:i/>
+          <w:noProof/>
+          <w:lang w:eastAsia="es-AR"/>
+        </w:rPr>
+        <w:lastRenderedPageBreak/>
+        <w:drawing>
+          <wp:inline distT="0" distB="0" distL="0" distR="0">
+            <wp:extent cx="3533939" cy="2880000"/>
+            <wp:effectExtent l="19050" t="0" r="9361" b="0"/>
+            <wp:docPr id="6" name="Imagen 3"/>
+            <wp:cNvGraphicFramePr>
+              <a:graphicFrameLocks xmlns:a="http://schemas.openxmlformats.org/drawingml/2006/main" noChangeAspect="1"/>
+            </wp:cNvGraphicFramePr>
+            <a:graphic xmlns:a="http://schemas.openxmlformats.org/drawingml/2006/main">
+              <a:graphicData uri="http://schemas.openxmlformats.org/drawingml/2006/picture">
+                <pic:pic xmlns:pic="http://schemas.openxmlformats.org/drawingml/2006/picture">
+                  <pic:nvPicPr>
+                    <pic:cNvPr id="0" name="Picture 3"/>
+                    <pic:cNvPicPr>
+                      <a:picLocks noChangeAspect="1" noChangeArrowheads="1"/>
+                    </pic:cNvPicPr>
+                  </pic:nvPicPr>
+                  <pic:blipFill>
+                    <a:blip r:embed="rId20" cstate="print"/>
+                    <a:srcRect/>
+                    <a:stretch>
+                      <a:fillRect/>
+                    </a:stretch>
+                  </pic:blipFill>
+                  <pic:spPr bwMode="auto">
+                    <a:xfrm>
+                      <a:off x="0" y="0"/>
+                      <a:ext cx="3533939" cy="2880000"/>
+                    </a:xfrm>
+                    <a:prstGeom prst="rect">
+                      <a:avLst/>
+                    </a:prstGeom>
+                    <a:noFill/>
+                    <a:ln w="9525">
+                      <a:noFill/>
+                      <a:miter lim="800000"/>
+                      <a:headEnd/>
+                      <a:tailEnd/>
+                    </a:ln>
+                  </pic:spPr>
+                </pic:pic>
+              </a:graphicData>
+            </a:graphic>
+          </wp:inline>
+        </w:drawing>
+      </w:r>
+    </w:p>
+    <w:p>
+      <w:pPr>
+        <w:pStyle w:val="Epgrafe"/>
+      </w:pPr>
+      <w:r>
+        <w:t xml:space="preserve">Figura </w:t>
+      </w:r>
+      <w:fldSimple w:instr=" SEQ Figura \* ARABIC ">
+        <w:r>
+          <w:rPr>
+            <w:noProof/>
+          </w:rPr>
+          <w:t>12</w:t>
+        </w:r>
+      </w:fldSimple>
+      <w:r>
+        <w:t xml:space="preserve">) </w:t>
+      </w:r>
+      <w:r>
+        <w:t xml:space="preserve">Conexión paralela de </w:t>
+      </w:r>
+      <w:r>
+        <w:t>MOSFETs y modelo equivalente.</w:t>
+      </w:r>
+    </w:p>
+    <w:p>
+      <w:r>
+        <w:t xml:space="preserve">Teniendo en consideración a la Figura 12, donde todos los transistores idénticamente dimensionados se encuentran con sus entradas </w:t>
+      </w:r>
+      <w:r>
+        <w:rPr>
+          <w:i/>
+        </w:rPr>
+        <w:t>Gates</w:t>
+      </w:r>
+      <w:r>
+        <w:t xml:space="preserve"> conectadas entre si, podemos determinar los </w:t>
+      </w:r>
+      <w:r>
+        <w:rPr>
+          <w:i/>
+        </w:rPr>
+        <w:t>retardos de propagación</w:t>
+      </w:r>
+      <w:r>
+        <w:t xml:space="preserve"> asociados a este esquema como:</w:t>
+      </w:r>
+    </w:p>
+    <w:p>
+      <w:pPr>
+        <w:rPr>
+          <w:rFonts w:eastAsiaTheme="minorEastAsia"/>
+        </w:rPr>
+      </w:pPr>
+      <m:oMathPara>
+        <m:oMath>
+          <m:sSub>
+            <m:sSubPr>
+              <m:ctrlPr>
+                <w:rPr>
+                  <w:rFonts w:ascii="Cambria Math" w:hAnsi="Cambria Math"/>
+                  <w:i/>
+                </w:rPr>
+              </m:ctrlPr>
+            </m:sSubPr>
+            <m:e>
+              <m:r>
+                <w:rPr>
+                  <w:rFonts w:ascii="Cambria Math" w:hAnsi="Cambria Math"/>
+                </w:rPr>
+                <m:t>t</m:t>
+              </m:r>
+            </m:e>
+            <m:sub>
+              <m:r>
+                <w:rPr>
+                  <w:rFonts w:ascii="Cambria Math" w:hAnsi="Cambria Math"/>
+                </w:rPr>
+                <m:t>PLH</m:t>
+              </m:r>
+            </m:sub>
+          </m:sSub>
+          <m:r>
+            <w:rPr>
+              <w:rFonts w:ascii="Cambria Math" w:hAnsi="Cambria Math"/>
+            </w:rPr>
+            <m:t>=0.7*</m:t>
+          </m:r>
+          <m:f>
+            <m:fPr>
+              <m:ctrlPr>
+                <w:rPr>
+                  <w:rFonts w:ascii="Cambria Math" w:hAnsi="Cambria Math"/>
+                  <w:i/>
+                </w:rPr>
+              </m:ctrlPr>
+            </m:fPr>
+            <m:num>
+              <m:sSub>
+                <m:sSubPr>
+                  <m:ctrlPr>
+                    <w:rPr>
+                      <w:rFonts w:ascii="Cambria Math" w:hAnsi="Cambria Math"/>
+                      <w:i/>
+                    </w:rPr>
+                  </m:ctrlPr>
+                </m:sSubPr>
+                <m:e>
+                  <m:r>
+                    <w:rPr>
+                      <w:rFonts w:ascii="Cambria Math" w:hAnsi="Cambria Math"/>
+                    </w:rPr>
+                    <m:t>R</m:t>
+                  </m:r>
+                </m:e>
+                <m:sub>
+                  <m:r>
+                    <w:rPr>
+                      <w:rFonts w:ascii="Cambria Math" w:hAnsi="Cambria Math"/>
+                    </w:rPr>
+                    <m:t>p</m:t>
+                  </m:r>
+                </m:sub>
+              </m:sSub>
+            </m:num>
+            <m:den>
+              <m:r>
+                <w:rPr>
+                  <w:rFonts w:ascii="Cambria Math" w:hAnsi="Cambria Math"/>
+                </w:rPr>
+                <m:t>N</m:t>
+              </m:r>
+            </m:den>
+          </m:f>
+          <m:r>
+            <w:rPr>
+              <w:rFonts w:ascii="Cambria Math" w:hAnsi="Cambria Math"/>
+            </w:rPr>
+            <m:t>*</m:t>
+          </m:r>
+          <m:d>
+            <m:dPr>
+              <m:ctrlPr>
+                <w:rPr>
+                  <w:rFonts w:ascii="Cambria Math" w:hAnsi="Cambria Math"/>
+                  <w:i/>
+                </w:rPr>
+              </m:ctrlPr>
+            </m:dPr>
+            <m:e>
+              <m:r>
+                <w:rPr>
+                  <w:rFonts w:ascii="Cambria Math" w:hAnsi="Cambria Math"/>
+                </w:rPr>
+                <m:t>N*</m:t>
+              </m:r>
+              <m:sSub>
+                <m:sSubPr>
+                  <m:ctrlPr>
+                    <w:rPr>
+                      <w:rFonts w:ascii="Cambria Math" w:hAnsi="Cambria Math"/>
+                      <w:i/>
+                    </w:rPr>
+                  </m:ctrlPr>
+                </m:sSubPr>
+                <m:e>
+                  <m:r>
+                    <w:rPr>
+                      <w:rFonts w:ascii="Cambria Math" w:hAnsi="Cambria Math"/>
+                    </w:rPr>
+                    <m:t>C</m:t>
+                  </m:r>
+                </m:e>
+                <m:sub>
+                  <m:r>
+                    <w:rPr>
+                      <w:rFonts w:ascii="Cambria Math" w:hAnsi="Cambria Math"/>
+                    </w:rPr>
+                    <m:t>oxp</m:t>
+                  </m:r>
+                </m:sub>
+              </m:sSub>
+            </m:e>
+          </m:d>
+          <m:r>
+            <w:rPr>
+              <w:rFonts w:ascii="Cambria Math" w:hAnsi="Cambria Math"/>
+            </w:rPr>
+            <m:t>=0.7*</m:t>
+          </m:r>
+          <m:sSub>
+            <m:sSubPr>
+              <m:ctrlPr>
+                <w:rPr>
+                  <w:rFonts w:ascii="Cambria Math" w:hAnsi="Cambria Math"/>
+                  <w:i/>
+                </w:rPr>
+              </m:ctrlPr>
+            </m:sSubPr>
+            <m:e>
+              <m:r>
+                <w:rPr>
+                  <w:rFonts w:ascii="Cambria Math" w:hAnsi="Cambria Math"/>
+                </w:rPr>
+                <m:t>R</m:t>
+              </m:r>
+            </m:e>
+            <m:sub>
+              <m:r>
+                <w:rPr>
+                  <w:rFonts w:ascii="Cambria Math" w:hAnsi="Cambria Math"/>
+                </w:rPr>
+                <m:t>p</m:t>
+              </m:r>
+            </m:sub>
+          </m:sSub>
+          <m:r>
+            <w:rPr>
+              <w:rFonts w:ascii="Cambria Math" w:hAnsi="Cambria Math"/>
+            </w:rPr>
+            <m:t>*</m:t>
+          </m:r>
+          <m:sSub>
+            <m:sSubPr>
+              <m:ctrlPr>
+                <w:rPr>
+                  <w:rFonts w:ascii="Cambria Math" w:hAnsi="Cambria Math"/>
+                  <w:i/>
+                </w:rPr>
+              </m:ctrlPr>
+            </m:sSubPr>
+            <m:e>
+              <m:r>
+                <w:rPr>
+                  <w:rFonts w:ascii="Cambria Math" w:hAnsi="Cambria Math"/>
+                </w:rPr>
+                <m:t>C</m:t>
+              </m:r>
+            </m:e>
+            <m:sub>
+              <m:r>
+                <w:rPr>
+                  <w:rFonts w:ascii="Cambria Math" w:hAnsi="Cambria Math"/>
+                </w:rPr>
+                <m:t>oxp</m:t>
+              </m:r>
+            </m:sub>
+          </m:sSub>
+        </m:oMath>
+      </m:oMathPara>
+    </w:p>
+    <w:p>
+      <w:pPr>
+        <w:rPr>
+          <w:rFonts w:eastAsiaTheme="minorEastAsia"/>
+        </w:rPr>
+      </w:pPr>
+      <w:r>
+        <w:rPr>
+          <w:rFonts w:eastAsiaTheme="minorEastAsia"/>
+        </w:rPr>
+        <w:t xml:space="preserve">Donde </w:t>
+      </w:r>
+      <m:oMath>
+        <m:sSub>
+          <m:sSubPr>
+            <m:ctrlPr>
+              <w:rPr>
+                <w:rFonts w:ascii="Cambria Math" w:hAnsi="Cambria Math"/>
+                <w:i/>
+              </w:rPr>
+            </m:ctrlPr>
+          </m:sSubPr>
+          <m:e>
+            <m:r>
+              <w:rPr>
+                <w:rFonts w:ascii="Cambria Math" w:hAnsi="Cambria Math"/>
+              </w:rPr>
+              <m:t>C</m:t>
+            </m:r>
+          </m:e>
+          <m:sub>
+            <m:r>
+              <w:rPr>
+                <w:rFonts w:ascii="Cambria Math" w:hAnsi="Cambria Math"/>
+              </w:rPr>
+              <m:t>oxp</m:t>
+            </m:r>
+          </m:sub>
+        </m:sSub>
+        <m:r>
+          <w:rPr>
+            <w:rFonts w:ascii="Cambria Math" w:hAnsi="Cambria Math"/>
+          </w:rPr>
+          <m:t>=</m:t>
+        </m:r>
+        <m:sSub>
+          <m:sSubPr>
+            <m:ctrlPr>
+              <w:rPr>
+                <w:rFonts w:ascii="Cambria Math" w:hAnsi="Cambria Math"/>
+                <w:i/>
+              </w:rPr>
+            </m:ctrlPr>
+          </m:sSubPr>
+          <m:e>
+            <m:r>
+              <w:rPr>
+                <w:rFonts w:ascii="Cambria Math" w:hAnsi="Cambria Math"/>
+              </w:rPr>
+              <m:t>C'</m:t>
+            </m:r>
+          </m:e>
+          <m:sub>
+            <m:r>
+              <w:rPr>
+                <w:rFonts w:ascii="Cambria Math" w:hAnsi="Cambria Math"/>
+              </w:rPr>
+              <m:t>oxp</m:t>
+            </m:r>
+          </m:sub>
+        </m:sSub>
+        <m:r>
+          <w:rPr>
+            <w:rFonts w:ascii="Cambria Math" w:hAnsi="Cambria Math"/>
+          </w:rPr>
+          <m:t>*W*L*</m:t>
+        </m:r>
+        <m:sSup>
+          <m:sSupPr>
+            <m:ctrlPr>
+              <w:rPr>
+                <w:rFonts w:ascii="Cambria Math" w:hAnsi="Cambria Math"/>
+                <w:i/>
+              </w:rPr>
+            </m:ctrlPr>
+          </m:sSupPr>
+          <m:e>
+            <m:r>
+              <w:rPr>
+                <w:rFonts w:ascii="Cambria Math" w:hAnsi="Cambria Math"/>
+              </w:rPr>
+              <m:t>(scale)</m:t>
+            </m:r>
+          </m:e>
+          <m:sup>
+            <m:r>
+              <w:rPr>
+                <w:rFonts w:ascii="Cambria Math" w:hAnsi="Cambria Math"/>
+              </w:rPr>
+              <m:t>2</m:t>
+            </m:r>
+          </m:sup>
+        </m:sSup>
+      </m:oMath>
+      <w:r>
+        <w:rPr>
+          <w:rFonts w:eastAsiaTheme="minorEastAsia"/>
+        </w:rPr>
+        <w:t>. Con un capacitor de carga externo, el retardo generado en un cambio de nivel bajo a alto es:</w:t>
+      </w:r>
+    </w:p>
+    <w:p>
+      <w:pPr>
+        <w:rPr>
+          <w:rFonts w:eastAsiaTheme="minorEastAsia"/>
+        </w:rPr>
+      </w:pPr>
+      <m:oMathPara>
+        <m:oMath>
+          <m:r>
+            <w:rPr>
+              <w:rFonts w:ascii="Cambria Math" w:eastAsiaTheme="minorEastAsia" w:hAnsi="Cambria Math"/>
+            </w:rPr>
+            <m:t xml:space="preserve">Para PMOS: </m:t>
+          </m:r>
+          <m:sSub>
+            <m:sSubPr>
+              <m:ctrlPr>
+                <w:rPr>
+                  <w:rFonts w:ascii="Cambria Math" w:hAnsi="Cambria Math"/>
+                  <w:i/>
+                </w:rPr>
+              </m:ctrlPr>
+            </m:sSubPr>
+            <m:e>
+              <m:r>
+                <w:rPr>
+                  <w:rFonts w:ascii="Cambria Math" w:hAnsi="Cambria Math"/>
+                </w:rPr>
+                <m:t>t</m:t>
+              </m:r>
+            </m:e>
+            <m:sub>
+              <m:r>
+                <w:rPr>
+                  <w:rFonts w:ascii="Cambria Math" w:hAnsi="Cambria Math"/>
+                </w:rPr>
+                <m:t>PLH</m:t>
+              </m:r>
+            </m:sub>
+          </m:sSub>
+          <m:r>
+            <w:rPr>
+              <w:rFonts w:ascii="Cambria Math" w:hAnsi="Cambria Math"/>
+            </w:rPr>
+            <m:t>=0.7*</m:t>
+          </m:r>
+          <m:f>
+            <m:fPr>
+              <m:ctrlPr>
+                <w:rPr>
+                  <w:rFonts w:ascii="Cambria Math" w:hAnsi="Cambria Math"/>
+                  <w:i/>
+                </w:rPr>
+              </m:ctrlPr>
+            </m:fPr>
+            <m:num>
+              <m:sSub>
+                <m:sSubPr>
+                  <m:ctrlPr>
+                    <w:rPr>
+                      <w:rFonts w:ascii="Cambria Math" w:hAnsi="Cambria Math"/>
+                      <w:i/>
+                    </w:rPr>
+                  </m:ctrlPr>
+                </m:sSubPr>
+                <m:e>
+                  <m:r>
+                    <w:rPr>
+                      <w:rFonts w:ascii="Cambria Math" w:hAnsi="Cambria Math"/>
+                    </w:rPr>
+                    <m:t>R</m:t>
+                  </m:r>
+                </m:e>
+                <m:sub>
+                  <m:r>
+                    <w:rPr>
+                      <w:rFonts w:ascii="Cambria Math" w:hAnsi="Cambria Math"/>
+                    </w:rPr>
+                    <m:t>p</m:t>
+                  </m:r>
+                </m:sub>
+              </m:sSub>
+            </m:num>
+            <m:den>
+              <m:r>
+                <w:rPr>
+                  <w:rFonts w:ascii="Cambria Math" w:hAnsi="Cambria Math"/>
+                </w:rPr>
+                <m:t>N</m:t>
+              </m:r>
+            </m:den>
+          </m:f>
+          <m:r>
+            <w:rPr>
+              <w:rFonts w:ascii="Cambria Math" w:hAnsi="Cambria Math"/>
+            </w:rPr>
+            <m:t>*</m:t>
+          </m:r>
+          <m:d>
+            <m:dPr>
+              <m:ctrlPr>
+                <w:rPr>
+                  <w:rFonts w:ascii="Cambria Math" w:hAnsi="Cambria Math"/>
+                  <w:i/>
+                </w:rPr>
+              </m:ctrlPr>
+            </m:dPr>
+            <m:e>
+              <m:r>
+                <w:rPr>
+                  <w:rFonts w:ascii="Cambria Math" w:hAnsi="Cambria Math"/>
+                </w:rPr>
+                <m:t>N*</m:t>
+              </m:r>
+              <m:sSub>
+                <m:sSubPr>
+                  <m:ctrlPr>
+                    <w:rPr>
+                      <w:rFonts w:ascii="Cambria Math" w:hAnsi="Cambria Math"/>
+                      <w:i/>
+                    </w:rPr>
+                  </m:ctrlPr>
+                </m:sSubPr>
+                <m:e>
+                  <m:r>
+                    <w:rPr>
+                      <w:rFonts w:ascii="Cambria Math" w:hAnsi="Cambria Math"/>
+                    </w:rPr>
+                    <m:t>C</m:t>
+                  </m:r>
+                </m:e>
+                <m:sub>
+                  <m:r>
+                    <w:rPr>
+                      <w:rFonts w:ascii="Cambria Math" w:hAnsi="Cambria Math"/>
+                    </w:rPr>
+                    <m:t>oxp</m:t>
+                  </m:r>
+                </m:sub>
+              </m:sSub>
+              <m:r>
+                <w:rPr>
+                  <w:rFonts w:ascii="Cambria Math" w:hAnsi="Cambria Math"/>
+                </w:rPr>
+                <m:t>+</m:t>
+              </m:r>
+              <m:sSub>
+                <m:sSubPr>
+                  <m:ctrlPr>
+                    <w:rPr>
+                      <w:rFonts w:ascii="Cambria Math" w:hAnsi="Cambria Math"/>
+                      <w:i/>
+                    </w:rPr>
+                  </m:ctrlPr>
+                </m:sSubPr>
+                <m:e>
+                  <m:r>
+                    <w:rPr>
+                      <w:rFonts w:ascii="Cambria Math" w:hAnsi="Cambria Math"/>
+                    </w:rPr>
+                    <m:t>C</m:t>
+                  </m:r>
+                </m:e>
+                <m:sub>
+                  <m:r>
+                    <w:rPr>
+                      <w:rFonts w:ascii="Cambria Math" w:hAnsi="Cambria Math"/>
+                    </w:rPr>
+                    <m:t>load</m:t>
+                  </m:r>
+                </m:sub>
+              </m:sSub>
+            </m:e>
+          </m:d>
+        </m:oMath>
+      </m:oMathPara>
+    </w:p>
+    <w:p>
+      <w:pPr>
+        <w:rPr>
+          <w:rFonts w:eastAsiaTheme="minorEastAsia"/>
+        </w:rPr>
+      </w:pPr>
+      <m:oMathPara>
+        <m:oMath>
+          <m:r>
+            <w:rPr>
+              <w:rFonts w:ascii="Cambria Math" w:eastAsiaTheme="minorEastAsia" w:hAnsi="Cambria Math"/>
+            </w:rPr>
+            <m:t xml:space="preserve">Para NMOS: </m:t>
+          </m:r>
+          <m:sSub>
+            <m:sSubPr>
+              <m:ctrlPr>
+                <w:rPr>
+                  <w:rFonts w:ascii="Cambria Math" w:hAnsi="Cambria Math"/>
+                  <w:i/>
+                </w:rPr>
+              </m:ctrlPr>
+            </m:sSubPr>
+            <m:e>
+              <m:r>
+                <w:rPr>
+                  <w:rFonts w:ascii="Cambria Math" w:hAnsi="Cambria Math"/>
+                </w:rPr>
+                <m:t>t</m:t>
+              </m:r>
+            </m:e>
+            <m:sub>
+              <m:r>
+                <w:rPr>
+                  <w:rFonts w:ascii="Cambria Math" w:hAnsi="Cambria Math"/>
+                </w:rPr>
+                <m:t>PLH</m:t>
+              </m:r>
+            </m:sub>
+          </m:sSub>
+          <m:r>
+            <w:rPr>
+              <w:rFonts w:ascii="Cambria Math" w:hAnsi="Cambria Math"/>
+            </w:rPr>
+            <m:t>=0.7*</m:t>
+          </m:r>
+          <m:f>
+            <m:fPr>
+              <m:ctrlPr>
+                <w:rPr>
+                  <w:rFonts w:ascii="Cambria Math" w:hAnsi="Cambria Math"/>
+                  <w:i/>
+                </w:rPr>
+              </m:ctrlPr>
+            </m:fPr>
+            <m:num>
+              <m:sSub>
+                <m:sSubPr>
+                  <m:ctrlPr>
+                    <w:rPr>
+                      <w:rFonts w:ascii="Cambria Math" w:hAnsi="Cambria Math"/>
+                      <w:i/>
+                    </w:rPr>
+                  </m:ctrlPr>
+                </m:sSubPr>
+                <m:e>
+                  <m:r>
+                    <w:rPr>
+                      <w:rFonts w:ascii="Cambria Math" w:hAnsi="Cambria Math"/>
+                    </w:rPr>
+                    <m:t>R</m:t>
+                  </m:r>
+                </m:e>
+                <m:sub>
+                  <m:r>
+                    <w:rPr>
+                      <w:rFonts w:ascii="Cambria Math" w:hAnsi="Cambria Math"/>
+                    </w:rPr>
+                    <m:t>p</m:t>
+                  </m:r>
+                </m:sub>
+              </m:sSub>
+            </m:num>
+            <m:den>
+              <m:r>
+                <w:rPr>
+                  <w:rFonts w:ascii="Cambria Math" w:hAnsi="Cambria Math"/>
+                </w:rPr>
+                <m:t>N</m:t>
+              </m:r>
+            </m:den>
+          </m:f>
+          <m:r>
+            <w:rPr>
+              <w:rFonts w:ascii="Cambria Math" w:hAnsi="Cambria Math"/>
+            </w:rPr>
+            <m:t>*</m:t>
+          </m:r>
+          <m:d>
+            <m:dPr>
+              <m:ctrlPr>
+                <w:rPr>
+                  <w:rFonts w:ascii="Cambria Math" w:hAnsi="Cambria Math"/>
+                  <w:i/>
+                </w:rPr>
+              </m:ctrlPr>
+            </m:dPr>
+            <m:e>
+              <m:r>
+                <w:rPr>
+                  <w:rFonts w:ascii="Cambria Math" w:hAnsi="Cambria Math"/>
+                </w:rPr>
+                <m:t>N*</m:t>
+              </m:r>
+              <m:sSub>
+                <m:sSubPr>
+                  <m:ctrlPr>
+                    <w:rPr>
+                      <w:rFonts w:ascii="Cambria Math" w:hAnsi="Cambria Math"/>
+                      <w:i/>
+                    </w:rPr>
+                  </m:ctrlPr>
+                </m:sSubPr>
+                <m:e>
+                  <m:r>
+                    <w:rPr>
+                      <w:rFonts w:ascii="Cambria Math" w:hAnsi="Cambria Math"/>
+                    </w:rPr>
+                    <m:t>C</m:t>
+                  </m:r>
+                </m:e>
+                <m:sub>
+                  <m:r>
+                    <w:rPr>
+                      <w:rFonts w:ascii="Cambria Math" w:hAnsi="Cambria Math"/>
+                    </w:rPr>
+                    <m:t>oxn</m:t>
+                  </m:r>
+                </m:sub>
+              </m:sSub>
+              <m:r>
+                <w:rPr>
+                  <w:rFonts w:ascii="Cambria Math" w:hAnsi="Cambria Math"/>
+                </w:rPr>
+                <m:t>+</m:t>
+              </m:r>
+              <m:sSub>
+                <m:sSubPr>
+                  <m:ctrlPr>
+                    <w:rPr>
+                      <w:rFonts w:ascii="Cambria Math" w:hAnsi="Cambria Math"/>
+                      <w:i/>
+                    </w:rPr>
+                  </m:ctrlPr>
+                </m:sSubPr>
+                <m:e>
+                  <m:r>
+                    <w:rPr>
+                      <w:rFonts w:ascii="Cambria Math" w:hAnsi="Cambria Math"/>
+                    </w:rPr>
+                    <m:t>C</m:t>
+                  </m:r>
+                </m:e>
+                <m:sub>
+                  <m:r>
+                    <w:rPr>
+                      <w:rFonts w:ascii="Cambria Math" w:hAnsi="Cambria Math"/>
+                    </w:rPr>
+                    <m:t>load</m:t>
+                  </m:r>
+                </m:sub>
+              </m:sSub>
+            </m:e>
+          </m:d>
+        </m:oMath>
+      </m:oMathPara>
+    </w:p>
+    <w:p>
+      <w:pPr>
+        <w:rPr>
+          <w:rFonts w:eastAsiaTheme="minorEastAsia"/>
+        </w:rPr>
+      </w:pPr>
+      <w:r>
+        <w:rPr>
+          <w:rFonts w:eastAsiaTheme="minorEastAsia"/>
+        </w:rPr>
+        <w:t xml:space="preserve">La capacitancia de carga, </w:t>
+      </w:r>
+      <m:oMath>
+        <m:sSub>
+          <m:sSubPr>
+            <m:ctrlPr>
+              <w:rPr>
+                <w:rFonts w:ascii="Cambria Math" w:hAnsi="Cambria Math"/>
+                <w:i/>
+              </w:rPr>
+            </m:ctrlPr>
+          </m:sSubPr>
+          <m:e>
+            <m:r>
+              <w:rPr>
+                <w:rFonts w:ascii="Cambria Math" w:hAnsi="Cambria Math"/>
+              </w:rPr>
+              <m:t>C</m:t>
+            </m:r>
+          </m:e>
+          <m:sub>
+            <m:r>
+              <w:rPr>
+                <w:rFonts w:ascii="Cambria Math" w:hAnsi="Cambria Math"/>
+              </w:rPr>
+              <m:t>load</m:t>
+            </m:r>
+          </m:sub>
+        </m:sSub>
+      </m:oMath>
+      <w:r>
+        <w:rPr>
+          <w:rFonts w:eastAsiaTheme="minorEastAsia"/>
+        </w:rPr>
+        <w:t>, consiste en la suma de todas las capacitancias ubicadas en el nodo de salida, excepto la capacitancia de salida de los MOSFETs en paralelo.</w:t>
+      </w:r>
+    </w:p>
+    <w:p>
+      <w:pPr>
+        <w:rPr>
+          <w:i/>
+        </w:rPr>
+      </w:pPr>
+      <w:r>
+        <w:rPr>
+          <w:i/>
+        </w:rPr>
+        <w:t>Conexión Serie de los MOSFETs:</w:t>
+      </w:r>
+    </w:p>
+    <w:p>
+      <w:pPr>
+        <w:rPr>
+          <w:i/>
+        </w:rPr>
+      </w:pPr>
+      <w:r>
+        <w:rPr>
+          <w:i/>
+          <w:noProof/>
+          <w:lang w:eastAsia="es-AR"/>
+        </w:rPr>
+        <w:lastRenderedPageBreak/>
+        <w:drawing>
+          <wp:inline distT="0" distB="0" distL="0" distR="0">
+            <wp:extent cx="3451221" cy="3600000"/>
+            <wp:effectExtent l="57150" t="38100" r="34929" b="19500"/>
+            <wp:docPr id="9" name="Imagen 6"/>
+            <wp:cNvGraphicFramePr>
+              <a:graphicFrameLocks xmlns:a="http://schemas.openxmlformats.org/drawingml/2006/main" noChangeAspect="1"/>
+            </wp:cNvGraphicFramePr>
+            <a:graphic xmlns:a="http://schemas.openxmlformats.org/drawingml/2006/main">
+              <a:graphicData uri="http://schemas.openxmlformats.org/drawingml/2006/picture">
+                <pic:pic xmlns:pic="http://schemas.openxmlformats.org/drawingml/2006/picture">
+                  <pic:nvPicPr>
+                    <pic:cNvPr id="0" name="Picture 6"/>
+                    <pic:cNvPicPr>
+                      <a:picLocks noChangeAspect="1" noChangeArrowheads="1"/>
+                    </pic:cNvPicPr>
+                  </pic:nvPicPr>
+                  <pic:blipFill>
+                    <a:blip r:embed="rId21" cstate="print"/>
+                    <a:srcRect/>
+                    <a:stretch>
+                      <a:fillRect/>
+                    </a:stretch>
+                  </pic:blipFill>
+                  <pic:spPr bwMode="auto">
+                    <a:xfrm rot="60000">
+                      <a:off x="0" y="0"/>
+                      <a:ext cx="3451221" cy="3600000"/>
+                    </a:xfrm>
+                    <a:prstGeom prst="rect">
+                      <a:avLst/>
+                    </a:prstGeom>
+                    <a:noFill/>
+                    <a:ln w="9525">
+                      <a:noFill/>
+                      <a:miter lim="800000"/>
+                      <a:headEnd/>
+                      <a:tailEnd/>
+                    </a:ln>
+                  </pic:spPr>
+                </pic:pic>
+              </a:graphicData>
+            </a:graphic>
+          </wp:inline>
+        </w:drawing>
+      </w:r>
+    </w:p>
+    <w:p>
+      <w:pPr>
+        <w:pStyle w:val="Epgrafe"/>
+        <w:rPr>
+          <w:i/>
+        </w:rPr>
+      </w:pPr>
+      <w:r>
+        <w:t xml:space="preserve">Figura </w:t>
+      </w:r>
+      <w:fldSimple w:instr=" SEQ Figura \* ARABIC ">
+        <w:r>
+          <w:rPr>
+            <w:noProof/>
+          </w:rPr>
+          <w:t>13</w:t>
+        </w:r>
+      </w:fldSimple>
+      <w:r>
+        <w:t>) Conexión serie de MOSFETs y modelo equivalente.</w:t>
+      </w:r>
+    </w:p>
+    <w:p>
+      <w:r>
+        <w:t>Considerando la conexión de los transistores como muestra la Figura 13</w:t>
+      </w:r>
+      <w:r>
+        <w:t>, podemos estimar el tiempo de cambio de estado en la conexión serie de MOSFETs como:</w:t>
+      </w:r>
+    </w:p>
+    <w:p>
+      <w:pPr>
+        <w:rPr>
+          <w:rFonts w:eastAsiaTheme="minorEastAsia"/>
+        </w:rPr>
+      </w:pPr>
+      <m:oMathPara>
+        <m:oMath>
+          <m:sSub>
+            <m:sSubPr>
+              <m:ctrlPr>
+                <w:rPr>
+                  <w:rFonts w:ascii="Cambria Math" w:hAnsi="Cambria Math"/>
+                  <w:i/>
+                </w:rPr>
+              </m:ctrlPr>
+            </m:sSubPr>
+            <m:e>
+              <m:r>
+                <w:rPr>
+                  <w:rFonts w:ascii="Cambria Math" w:hAnsi="Cambria Math"/>
+                </w:rPr>
+                <m:t>t</m:t>
+              </m:r>
+            </m:e>
+            <m:sub>
+              <m:r>
+                <w:rPr>
+                  <w:rFonts w:ascii="Cambria Math" w:hAnsi="Cambria Math"/>
+                </w:rPr>
+                <m:t>PLH</m:t>
+              </m:r>
+            </m:sub>
+          </m:sSub>
+          <m:r>
+            <w:rPr>
+              <w:rFonts w:ascii="Cambria Math" w:hAnsi="Cambria Math"/>
+            </w:rPr>
+            <m:t>=0.35*</m:t>
+          </m:r>
+          <m:sSub>
+            <m:sSubPr>
+              <m:ctrlPr>
+                <w:rPr>
+                  <w:rFonts w:ascii="Cambria Math" w:hAnsi="Cambria Math"/>
+                  <w:i/>
+                </w:rPr>
+              </m:ctrlPr>
+            </m:sSubPr>
+            <m:e>
+              <m:r>
+                <w:rPr>
+                  <w:rFonts w:ascii="Cambria Math" w:hAnsi="Cambria Math"/>
+                </w:rPr>
+                <m:t>R</m:t>
+              </m:r>
+            </m:e>
+            <m:sub>
+              <m:r>
+                <w:rPr>
+                  <w:rFonts w:ascii="Cambria Math" w:hAnsi="Cambria Math"/>
+                </w:rPr>
+                <m:t>n</m:t>
+              </m:r>
+            </m:sub>
+          </m:sSub>
+          <m:r>
+            <w:rPr>
+              <w:rFonts w:ascii="Cambria Math" w:hAnsi="Cambria Math"/>
+            </w:rPr>
+            <m:t>*</m:t>
+          </m:r>
+          <m:sSub>
+            <m:sSubPr>
+              <m:ctrlPr>
+                <w:rPr>
+                  <w:rFonts w:ascii="Cambria Math" w:hAnsi="Cambria Math"/>
+                  <w:i/>
+                </w:rPr>
+              </m:ctrlPr>
+            </m:sSubPr>
+            <m:e>
+              <m:r>
+                <w:rPr>
+                  <w:rFonts w:ascii="Cambria Math" w:hAnsi="Cambria Math"/>
+                </w:rPr>
+                <m:t>C</m:t>
+              </m:r>
+            </m:e>
+            <m:sub>
+              <m:r>
+                <w:rPr>
+                  <w:rFonts w:ascii="Cambria Math" w:hAnsi="Cambria Math"/>
+                </w:rPr>
+                <m:t>oxn</m:t>
+              </m:r>
+            </m:sub>
+          </m:sSub>
+          <m:r>
+            <w:rPr>
+              <w:rFonts w:ascii="Cambria Math" w:eastAsiaTheme="minorEastAsia" w:hAnsi="Cambria Math"/>
+            </w:rPr>
+            <m:t>*</m:t>
+          </m:r>
+          <m:sSup>
+            <m:sSupPr>
+              <m:ctrlPr>
+                <w:rPr>
+                  <w:rFonts w:ascii="Cambria Math" w:eastAsiaTheme="minorEastAsia" w:hAnsi="Cambria Math"/>
+                  <w:i/>
+                </w:rPr>
+              </m:ctrlPr>
+            </m:sSupPr>
+            <m:e>
+              <m:r>
+                <w:rPr>
+                  <w:rFonts w:ascii="Cambria Math" w:eastAsiaTheme="minorEastAsia" w:hAnsi="Cambria Math"/>
+                </w:rPr>
+                <m:t>N</m:t>
+              </m:r>
+            </m:e>
+            <m:sup>
+              <m:r>
+                <w:rPr>
+                  <w:rFonts w:ascii="Cambria Math" w:eastAsiaTheme="minorEastAsia" w:hAnsi="Cambria Math"/>
+                </w:rPr>
+                <m:t>2</m:t>
+              </m:r>
+            </m:sup>
+          </m:sSup>
+        </m:oMath>
+      </m:oMathPara>
+    </w:p>
+    <w:p>
+      <w:pPr>
+        <w:rPr>
+          <w:rFonts w:eastAsiaTheme="minorEastAsia"/>
+        </w:rPr>
+      </w:pPr>
+      <w:r>
+        <w:rPr>
+          <w:rFonts w:eastAsiaTheme="minorEastAsia"/>
+        </w:rPr>
+        <w:t>Y analizándolo con una carga capacitiva externa, el tiempo de reatrdo en la transición de estado lógico alto a bajo seria:</w:t>
+      </w:r>
+    </w:p>
+    <w:p>
+      <w:pPr>
+        <w:rPr>
+          <w:rFonts w:eastAsiaTheme="minorEastAsia"/>
+        </w:rPr>
+      </w:pPr>
+      <m:oMathPara>
+        <m:oMath>
+          <m:r>
+            <w:rPr>
+              <w:rFonts w:ascii="Cambria Math" w:hAnsi="Cambria Math"/>
+            </w:rPr>
+            <m:t xml:space="preserve">Para NMOS: </m:t>
+          </m:r>
+          <m:sSub>
+            <m:sSubPr>
+              <m:ctrlPr>
+                <w:rPr>
+                  <w:rFonts w:ascii="Cambria Math" w:hAnsi="Cambria Math"/>
+                  <w:i/>
+                </w:rPr>
+              </m:ctrlPr>
+            </m:sSubPr>
+            <m:e>
+              <m:r>
+                <w:rPr>
+                  <w:rFonts w:ascii="Cambria Math" w:hAnsi="Cambria Math"/>
+                </w:rPr>
+                <m:t>t</m:t>
+              </m:r>
+            </m:e>
+            <m:sub>
+              <m:r>
+                <w:rPr>
+                  <w:rFonts w:ascii="Cambria Math" w:hAnsi="Cambria Math"/>
+                </w:rPr>
+                <m:t>PH</m:t>
+              </m:r>
+              <m:r>
+                <w:rPr>
+                  <w:rFonts w:ascii="Cambria Math" w:hAnsi="Cambria Math"/>
+                </w:rPr>
+                <m:t>L</m:t>
+              </m:r>
+            </m:sub>
+          </m:sSub>
+          <m:r>
+            <w:rPr>
+              <w:rFonts w:ascii="Cambria Math" w:hAnsi="Cambria Math"/>
+            </w:rPr>
+            <m:t>=0.35*</m:t>
+          </m:r>
+          <m:sSub>
+            <m:sSubPr>
+              <m:ctrlPr>
+                <w:rPr>
+                  <w:rFonts w:ascii="Cambria Math" w:hAnsi="Cambria Math"/>
+                  <w:i/>
+                </w:rPr>
+              </m:ctrlPr>
+            </m:sSubPr>
+            <m:e>
+              <m:r>
+                <w:rPr>
+                  <w:rFonts w:ascii="Cambria Math" w:hAnsi="Cambria Math"/>
+                </w:rPr>
+                <m:t>R</m:t>
+              </m:r>
+            </m:e>
+            <m:sub>
+              <m:r>
+                <w:rPr>
+                  <w:rFonts w:ascii="Cambria Math" w:hAnsi="Cambria Math"/>
+                </w:rPr>
+                <m:t>n</m:t>
+              </m:r>
+            </m:sub>
+          </m:sSub>
+          <m:r>
+            <w:rPr>
+              <w:rFonts w:ascii="Cambria Math" w:hAnsi="Cambria Math"/>
+            </w:rPr>
+            <m:t>*</m:t>
+          </m:r>
+          <m:sSub>
+            <m:sSubPr>
+              <m:ctrlPr>
+                <w:rPr>
+                  <w:rFonts w:ascii="Cambria Math" w:hAnsi="Cambria Math"/>
+                  <w:i/>
+                </w:rPr>
+              </m:ctrlPr>
+            </m:sSubPr>
+            <m:e>
+              <m:r>
+                <w:rPr>
+                  <w:rFonts w:ascii="Cambria Math" w:hAnsi="Cambria Math"/>
+                </w:rPr>
+                <m:t>C</m:t>
+              </m:r>
+            </m:e>
+            <m:sub>
+              <m:r>
+                <w:rPr>
+                  <w:rFonts w:ascii="Cambria Math" w:hAnsi="Cambria Math"/>
+                </w:rPr>
+                <m:t>oxn</m:t>
+              </m:r>
+            </m:sub>
+          </m:sSub>
+          <m:r>
+            <w:rPr>
+              <w:rFonts w:ascii="Cambria Math" w:eastAsiaTheme="minorEastAsia" w:hAnsi="Cambria Math"/>
+            </w:rPr>
+            <m:t>*</m:t>
+          </m:r>
+          <m:sSup>
+            <m:sSupPr>
+              <m:ctrlPr>
+                <w:rPr>
+                  <w:rFonts w:ascii="Cambria Math" w:eastAsiaTheme="minorEastAsia" w:hAnsi="Cambria Math"/>
+                  <w:i/>
+                </w:rPr>
+              </m:ctrlPr>
+            </m:sSupPr>
+            <m:e>
+              <m:r>
+                <w:rPr>
+                  <w:rFonts w:ascii="Cambria Math" w:eastAsiaTheme="minorEastAsia" w:hAnsi="Cambria Math"/>
+                </w:rPr>
+                <m:t>N</m:t>
+              </m:r>
+            </m:e>
+            <m:sup>
+              <m:r>
+                <w:rPr>
+                  <w:rFonts w:ascii="Cambria Math" w:eastAsiaTheme="minorEastAsia" w:hAnsi="Cambria Math"/>
+                </w:rPr>
+                <m:t>2</m:t>
+              </m:r>
+            </m:sup>
+          </m:sSup>
+          <m:r>
+            <w:rPr>
+              <w:rFonts w:ascii="Cambria Math" w:eastAsiaTheme="minorEastAsia" w:hAnsi="Cambria Math"/>
+            </w:rPr>
+            <m:t>+</m:t>
+          </m:r>
+          <m:r>
+            <w:rPr>
+              <w:rFonts w:ascii="Cambria Math" w:hAnsi="Cambria Math"/>
+            </w:rPr>
+            <m:t>0.7*</m:t>
+          </m:r>
+          <m:sSub>
+            <m:sSubPr>
+              <m:ctrlPr>
+                <w:rPr>
+                  <w:rFonts w:ascii="Cambria Math" w:hAnsi="Cambria Math"/>
+                  <w:i/>
+                </w:rPr>
+              </m:ctrlPr>
+            </m:sSubPr>
+            <m:e>
+              <m:r>
+                <w:rPr>
+                  <w:rFonts w:ascii="Cambria Math" w:hAnsi="Cambria Math"/>
+                </w:rPr>
+                <m:t>R</m:t>
+              </m:r>
+            </m:e>
+            <m:sub>
+              <m:r>
+                <w:rPr>
+                  <w:rFonts w:ascii="Cambria Math" w:hAnsi="Cambria Math"/>
+                </w:rPr>
+                <m:t>n</m:t>
+              </m:r>
+            </m:sub>
+          </m:sSub>
+          <m:r>
+            <w:rPr>
+              <w:rFonts w:ascii="Cambria Math" w:hAnsi="Cambria Math"/>
+            </w:rPr>
+            <m:t>*</m:t>
+          </m:r>
+          <m:sSub>
+            <m:sSubPr>
+              <m:ctrlPr>
+                <w:rPr>
+                  <w:rFonts w:ascii="Cambria Math" w:hAnsi="Cambria Math"/>
+                  <w:i/>
+                </w:rPr>
+              </m:ctrlPr>
+            </m:sSubPr>
+            <m:e>
+              <m:r>
+                <w:rPr>
+                  <w:rFonts w:ascii="Cambria Math" w:hAnsi="Cambria Math"/>
+                </w:rPr>
+                <m:t>C</m:t>
+              </m:r>
+            </m:e>
+            <m:sub>
+              <m:r>
+                <w:rPr>
+                  <w:rFonts w:ascii="Cambria Math" w:hAnsi="Cambria Math"/>
+                </w:rPr>
+                <m:t>load</m:t>
+              </m:r>
+            </m:sub>
+          </m:sSub>
+          <m:r>
+            <w:rPr>
+              <w:rFonts w:ascii="Cambria Math" w:eastAsiaTheme="minorEastAsia" w:hAnsi="Cambria Math"/>
+            </w:rPr>
+            <m:t>*N</m:t>
+          </m:r>
+        </m:oMath>
+      </m:oMathPara>
+    </w:p>
+    <w:p>
+      <w:pPr>
+        <w:rPr>
+          <w:rFonts w:eastAsiaTheme="minorEastAsia"/>
+        </w:rPr>
+      </w:pPr>
+      <m:oMathPara>
+        <m:oMath>
+          <m:r>
+            <w:rPr>
+              <w:rFonts w:ascii="Cambria Math" w:hAnsi="Cambria Math"/>
+            </w:rPr>
+            <m:t xml:space="preserve">Para PMOS: </m:t>
+          </m:r>
+          <m:sSub>
+            <m:sSubPr>
+              <m:ctrlPr>
+                <w:rPr>
+                  <w:rFonts w:ascii="Cambria Math" w:hAnsi="Cambria Math"/>
+                  <w:i/>
+                </w:rPr>
+              </m:ctrlPr>
+            </m:sSubPr>
+            <m:e>
+              <m:r>
+                <w:rPr>
+                  <w:rFonts w:ascii="Cambria Math" w:hAnsi="Cambria Math"/>
+                </w:rPr>
+                <m:t>t</m:t>
+              </m:r>
+            </m:e>
+            <m:sub>
+              <m:r>
+                <w:rPr>
+                  <w:rFonts w:ascii="Cambria Math" w:hAnsi="Cambria Math"/>
+                </w:rPr>
+                <m:t>P</m:t>
+              </m:r>
+              <m:r>
+                <w:rPr>
+                  <w:rFonts w:ascii="Cambria Math" w:hAnsi="Cambria Math"/>
+                </w:rPr>
+                <m:t>H</m:t>
+              </m:r>
+              <m:r>
+                <w:rPr>
+                  <w:rFonts w:ascii="Cambria Math" w:hAnsi="Cambria Math"/>
+                </w:rPr>
+                <m:t>L</m:t>
+              </m:r>
+            </m:sub>
+          </m:sSub>
+          <m:r>
+            <w:rPr>
+              <w:rFonts w:ascii="Cambria Math" w:hAnsi="Cambria Math"/>
+            </w:rPr>
+            <m:t>=0.35*</m:t>
+          </m:r>
+          <m:sSub>
+            <m:sSubPr>
+              <m:ctrlPr>
+                <w:rPr>
+                  <w:rFonts w:ascii="Cambria Math" w:hAnsi="Cambria Math"/>
+                  <w:i/>
+                </w:rPr>
+              </m:ctrlPr>
+            </m:sSubPr>
+            <m:e>
+              <m:r>
+                <w:rPr>
+                  <w:rFonts w:ascii="Cambria Math" w:hAnsi="Cambria Math"/>
+                </w:rPr>
+                <m:t>R</m:t>
+              </m:r>
+            </m:e>
+            <m:sub>
+              <m:r>
+                <w:rPr>
+                  <w:rFonts w:ascii="Cambria Math" w:hAnsi="Cambria Math"/>
+                </w:rPr>
+                <m:t>p</m:t>
+              </m:r>
+            </m:sub>
+          </m:sSub>
+          <m:r>
+            <w:rPr>
+              <w:rFonts w:ascii="Cambria Math" w:hAnsi="Cambria Math"/>
+            </w:rPr>
+            <m:t>*</m:t>
+          </m:r>
+          <m:sSub>
+            <m:sSubPr>
+              <m:ctrlPr>
+                <w:rPr>
+                  <w:rFonts w:ascii="Cambria Math" w:hAnsi="Cambria Math"/>
+                  <w:i/>
+                </w:rPr>
+              </m:ctrlPr>
+            </m:sSubPr>
+            <m:e>
+              <m:r>
+                <w:rPr>
+                  <w:rFonts w:ascii="Cambria Math" w:hAnsi="Cambria Math"/>
+                </w:rPr>
+                <m:t>C</m:t>
+              </m:r>
+            </m:e>
+            <m:sub>
+              <m:r>
+                <w:rPr>
+                  <w:rFonts w:ascii="Cambria Math" w:hAnsi="Cambria Math"/>
+                </w:rPr>
+                <m:t>oxp</m:t>
+              </m:r>
+            </m:sub>
+          </m:sSub>
+          <m:r>
+            <w:rPr>
+              <w:rFonts w:ascii="Cambria Math" w:eastAsiaTheme="minorEastAsia" w:hAnsi="Cambria Math"/>
+            </w:rPr>
+            <m:t>*</m:t>
+          </m:r>
+          <m:sSup>
+            <m:sSupPr>
+              <m:ctrlPr>
+                <w:rPr>
+                  <w:rFonts w:ascii="Cambria Math" w:eastAsiaTheme="minorEastAsia" w:hAnsi="Cambria Math"/>
+                  <w:i/>
+                </w:rPr>
+              </m:ctrlPr>
+            </m:sSupPr>
+            <m:e>
+              <m:r>
+                <w:rPr>
+                  <w:rFonts w:ascii="Cambria Math" w:eastAsiaTheme="minorEastAsia" w:hAnsi="Cambria Math"/>
+                </w:rPr>
+                <m:t>N</m:t>
+              </m:r>
+            </m:e>
+            <m:sup>
+              <m:r>
+                <w:rPr>
+                  <w:rFonts w:ascii="Cambria Math" w:eastAsiaTheme="minorEastAsia" w:hAnsi="Cambria Math"/>
+                </w:rPr>
+                <m:t>2</m:t>
+              </m:r>
+            </m:sup>
+          </m:sSup>
+          <m:r>
+            <w:rPr>
+              <w:rFonts w:ascii="Cambria Math" w:eastAsiaTheme="minorEastAsia" w:hAnsi="Cambria Math"/>
+            </w:rPr>
+            <m:t>+</m:t>
+          </m:r>
+          <m:r>
+            <w:rPr>
+              <w:rFonts w:ascii="Cambria Math" w:hAnsi="Cambria Math"/>
+            </w:rPr>
+            <m:t>0.7*</m:t>
+          </m:r>
+          <m:sSub>
+            <m:sSubPr>
+              <m:ctrlPr>
+                <w:rPr>
+                  <w:rFonts w:ascii="Cambria Math" w:hAnsi="Cambria Math"/>
+                  <w:i/>
+                </w:rPr>
+              </m:ctrlPr>
+            </m:sSubPr>
+            <m:e>
+              <m:r>
+                <w:rPr>
+                  <w:rFonts w:ascii="Cambria Math" w:hAnsi="Cambria Math"/>
+                </w:rPr>
+                <m:t>R</m:t>
+              </m:r>
+            </m:e>
+            <m:sub>
+              <m:r>
+                <w:rPr>
+                  <w:rFonts w:ascii="Cambria Math" w:hAnsi="Cambria Math"/>
+                </w:rPr>
+                <m:t>p</m:t>
+              </m:r>
+            </m:sub>
+          </m:sSub>
+          <m:r>
+            <w:rPr>
+              <w:rFonts w:ascii="Cambria Math" w:hAnsi="Cambria Math"/>
+            </w:rPr>
+            <m:t>*</m:t>
+          </m:r>
+          <m:sSub>
+            <m:sSubPr>
+              <m:ctrlPr>
+                <w:rPr>
+                  <w:rFonts w:ascii="Cambria Math" w:hAnsi="Cambria Math"/>
+                  <w:i/>
+                </w:rPr>
+              </m:ctrlPr>
+            </m:sSubPr>
+            <m:e>
+              <m:r>
+                <w:rPr>
+                  <w:rFonts w:ascii="Cambria Math" w:hAnsi="Cambria Math"/>
+                </w:rPr>
+                <m:t>C</m:t>
+              </m:r>
+            </m:e>
+            <m:sub>
+              <m:r>
+                <w:rPr>
+                  <w:rFonts w:ascii="Cambria Math" w:hAnsi="Cambria Math"/>
+                </w:rPr>
+                <m:t>load</m:t>
+              </m:r>
+            </m:sub>
+          </m:sSub>
+          <m:r>
+            <w:rPr>
+              <w:rFonts w:ascii="Cambria Math" w:eastAsiaTheme="minorEastAsia" w:hAnsi="Cambria Math"/>
+            </w:rPr>
+            <m:t>*N</m:t>
+          </m:r>
+        </m:oMath>
+      </m:oMathPara>
+    </w:p>
+    <w:p>
+      <w:pPr>
+        <w:rPr>
+          <w:b/>
+          <w:i/>
+        </w:rPr>
+      </w:pPr>
+      <w:r>
+        <w:rPr>
+          <w:b/>
+          <w:i/>
+        </w:rPr>
+        <w:t xml:space="preserve">Características </w:t>
+      </w:r>
+      <w:r>
+        <w:rPr>
+          <w:b/>
+          <w:i/>
+        </w:rPr>
+        <w:t>de Switching de la compuerta NAND</w:t>
+      </w:r>
+    </w:p>
+    <w:p>
+      <w:r>
+        <w:rPr>
+          <w:noProof/>
+          <w:lang w:eastAsia="es-AR"/>
+        </w:rPr>
+        <w:drawing>
+          <wp:inline distT="0" distB="0" distL="0" distR="0">
+            <wp:extent cx="1698001" cy="720000"/>
+            <wp:effectExtent l="19050" t="0" r="0" b="0"/>
+            <wp:docPr id="17" name="Imagen 7"/>
+            <wp:cNvGraphicFramePr>
+              <a:graphicFrameLocks xmlns:a="http://schemas.openxmlformats.org/drawingml/2006/main" noChangeAspect="1"/>
+            </wp:cNvGraphicFramePr>
+            <a:graphic xmlns:a="http://schemas.openxmlformats.org/drawingml/2006/main">
+              <a:graphicData uri="http://schemas.openxmlformats.org/drawingml/2006/picture">
+                <pic:pic xmlns:pic="http://schemas.openxmlformats.org/drawingml/2006/picture">
+                  <pic:nvPicPr>
+                    <pic:cNvPr id="0" name="Picture 7"/>
+                    <pic:cNvPicPr>
+                      <a:picLocks noChangeAspect="1" noChangeArrowheads="1"/>
+                    </pic:cNvPicPr>
+                  </pic:nvPicPr>
+                  <pic:blipFill>
+                    <a:blip r:embed="rId22" cstate="print"/>
+                    <a:srcRect/>
+                    <a:stretch>
+                      <a:fillRect/>
+                    </a:stretch>
+                  </pic:blipFill>
+                  <pic:spPr bwMode="auto">
+                    <a:xfrm>
+                      <a:off x="0" y="0"/>
+                      <a:ext cx="1698001" cy="720000"/>
+                    </a:xfrm>
+                    <a:prstGeom prst="rect">
+                      <a:avLst/>
+                    </a:prstGeom>
+                    <a:noFill/>
+                    <a:ln w="9525">
+                      <a:noFill/>
+                      <a:miter lim="800000"/>
+                      <a:headEnd/>
+                      <a:tailEnd/>
+                    </a:ln>
+                  </pic:spPr>
+                </pic:pic>
+              </a:graphicData>
+            </a:graphic>
+          </wp:inline>
+        </w:drawing>
+      </w:r>
+    </w:p>
+    <w:p>
+      <w:pPr>
+        <w:pStyle w:val="Epgrafe"/>
+      </w:pPr>
+      <w:r>
+        <w:t xml:space="preserve">Figura </w:t>
+      </w:r>
+      <w:fldSimple w:instr=" SEQ Figura \* ARABIC ">
+        <w:r>
+          <w:rPr>
+            <w:noProof/>
+          </w:rPr>
+          <w:t>14</w:t>
+        </w:r>
+      </w:fldSimple>
+      <w:r>
+        <w:t>) Compuerta NAND de N entradas con una Capacitancia C</w:t>
+      </w:r>
+      <w:r>
+        <w:rPr>
+          <w:vertAlign w:val="subscript"/>
+        </w:rPr>
+        <w:t>load</w:t>
+      </w:r>
+      <w:r>
+        <w:t xml:space="preserve"> como carga.</w:t>
+      </w:r>
+    </w:p>
+    <w:p>
+      <w:pPr>
+        <w:rPr>
+          <w:rFonts w:eastAsiaTheme="minorEastAsia"/>
+        </w:rPr>
+      </w:pPr>
+      <w:r>
+        <w:t xml:space="preserve">Considerando la compuerta NAND de n-entradas de la Figura 14 con una carga capacitiva en la salida </w:t>
+      </w:r>
+      <m:oMath>
+        <m:sSub>
+          <m:sSubPr>
+            <m:ctrlPr>
+              <w:rPr>
+                <w:rFonts w:ascii="Cambria Math" w:hAnsi="Cambria Math"/>
+                <w:i/>
+              </w:rPr>
+            </m:ctrlPr>
+          </m:sSubPr>
+          <m:e>
+            <m:r>
+              <w:rPr>
+                <w:rFonts w:ascii="Cambria Math" w:hAnsi="Cambria Math"/>
+              </w:rPr>
+              <m:t>C</m:t>
+            </m:r>
+          </m:e>
+          <m:sub>
+            <m:r>
+              <w:rPr>
+                <w:rFonts w:ascii="Cambria Math" w:hAnsi="Cambria Math"/>
+              </w:rPr>
+              <m:t>load</m:t>
+            </m:r>
+          </m:sub>
+        </m:sSub>
+      </m:oMath>
+      <w:r>
+        <w:rPr>
+          <w:rFonts w:eastAsiaTheme="minorEastAsia"/>
+        </w:rPr>
+        <w:t>, el tiempo de transición de bajo a alto nivel quedaría:</w:t>
+      </w:r>
+    </w:p>
+    <w:p>
+      <w:pPr>
+        <w:rPr>
+          <w:rFonts w:eastAsiaTheme="minorEastAsia"/>
+        </w:rPr>
+      </w:pPr>
+      <m:oMathPara>
+        <m:oMath>
+          <m:sSub>
+            <m:sSubPr>
+              <m:ctrlPr>
+                <w:rPr>
+                  <w:rFonts w:ascii="Cambria Math" w:hAnsi="Cambria Math"/>
+                  <w:i/>
+                </w:rPr>
+              </m:ctrlPr>
+            </m:sSubPr>
+            <m:e>
+              <m:r>
+                <w:rPr>
+                  <w:rFonts w:ascii="Cambria Math" w:hAnsi="Cambria Math"/>
+                </w:rPr>
+                <m:t>t</m:t>
+              </m:r>
+            </m:e>
+            <m:sub>
+              <m:r>
+                <w:rPr>
+                  <w:rFonts w:ascii="Cambria Math" w:hAnsi="Cambria Math"/>
+                </w:rPr>
+                <m:t>PLH</m:t>
+              </m:r>
+            </m:sub>
+          </m:sSub>
+          <m:r>
+            <w:rPr>
+              <w:rFonts w:ascii="Cambria Math" w:hAnsi="Cambria Math"/>
+            </w:rPr>
+            <m:t>=0.7*</m:t>
+          </m:r>
+          <m:f>
+            <m:fPr>
+              <m:ctrlPr>
+                <w:rPr>
+                  <w:rFonts w:ascii="Cambria Math" w:hAnsi="Cambria Math"/>
+                  <w:i/>
+                </w:rPr>
+              </m:ctrlPr>
+            </m:fPr>
+            <m:num>
+              <m:sSub>
+                <m:sSubPr>
+                  <m:ctrlPr>
+                    <w:rPr>
+                      <w:rFonts w:ascii="Cambria Math" w:hAnsi="Cambria Math"/>
+                      <w:i/>
+                    </w:rPr>
+                  </m:ctrlPr>
+                </m:sSubPr>
+                <m:e>
+                  <m:r>
+                    <w:rPr>
+                      <w:rFonts w:ascii="Cambria Math" w:hAnsi="Cambria Math"/>
+                    </w:rPr>
+                    <m:t>R</m:t>
+                  </m:r>
+                </m:e>
+                <m:sub>
+                  <m:r>
+                    <w:rPr>
+                      <w:rFonts w:ascii="Cambria Math" w:hAnsi="Cambria Math"/>
+                    </w:rPr>
+                    <m:t>P</m:t>
+                  </m:r>
+                </m:sub>
+              </m:sSub>
+            </m:num>
+            <m:den>
+              <m:r>
+                <w:rPr>
+                  <w:rFonts w:ascii="Cambria Math" w:hAnsi="Cambria Math"/>
+                </w:rPr>
+                <m:t>N</m:t>
+              </m:r>
+            </m:den>
+          </m:f>
+          <m:r>
+            <w:rPr>
+              <w:rFonts w:ascii="Cambria Math" w:hAnsi="Cambria Math"/>
+            </w:rPr>
+            <m:t>*</m:t>
+          </m:r>
+          <m:d>
+            <m:dPr>
+              <m:ctrlPr>
+                <w:rPr>
+                  <w:rFonts w:ascii="Cambria Math" w:hAnsi="Cambria Math"/>
+                  <w:i/>
+                </w:rPr>
+              </m:ctrlPr>
+            </m:dPr>
+            <m:e>
+              <m:sSub>
+                <m:sSubPr>
+                  <m:ctrlPr>
+                    <w:rPr>
+                      <w:rFonts w:ascii="Cambria Math" w:hAnsi="Cambria Math"/>
+                      <w:i/>
+                    </w:rPr>
+                  </m:ctrlPr>
+                </m:sSubPr>
+                <m:e>
+                  <m:r>
+                    <w:rPr>
+                      <w:rFonts w:ascii="Cambria Math" w:hAnsi="Cambria Math"/>
+                    </w:rPr>
+                    <m:t>C</m:t>
+                  </m:r>
+                </m:e>
+                <m:sub>
+                  <m:r>
+                    <w:rPr>
+                      <w:rFonts w:ascii="Cambria Math" w:hAnsi="Cambria Math"/>
+                    </w:rPr>
+                    <m:t>oxp</m:t>
+                  </m:r>
+                </m:sub>
+              </m:sSub>
+              <m:r>
+                <w:rPr>
+                  <w:rFonts w:ascii="Cambria Math" w:eastAsiaTheme="minorEastAsia" w:hAnsi="Cambria Math"/>
+                </w:rPr>
+                <m:t>*N+</m:t>
+              </m:r>
+              <m:f>
+                <m:fPr>
+                  <m:ctrlPr>
+                    <w:rPr>
+                      <w:rFonts w:ascii="Cambria Math" w:eastAsiaTheme="minorEastAsia" w:hAnsi="Cambria Math"/>
+                      <w:i/>
+                    </w:rPr>
+                  </m:ctrlPr>
+                </m:fPr>
+                <m:num>
+                  <m:sSub>
+                    <m:sSubPr>
+                      <m:ctrlPr>
+                        <w:rPr>
+                          <w:rFonts w:ascii="Cambria Math" w:hAnsi="Cambria Math"/>
+                          <w:i/>
+                        </w:rPr>
+                      </m:ctrlPr>
+                    </m:sSubPr>
+                    <m:e>
+                      <m:r>
+                        <w:rPr>
+                          <w:rFonts w:ascii="Cambria Math" w:hAnsi="Cambria Math"/>
+                        </w:rPr>
+                        <m:t>C</m:t>
+                      </m:r>
+                    </m:e>
+                    <m:sub>
+                      <m:r>
+                        <w:rPr>
+                          <w:rFonts w:ascii="Cambria Math" w:hAnsi="Cambria Math"/>
+                        </w:rPr>
+                        <m:t>oxn</m:t>
+                      </m:r>
+                    </m:sub>
+                  </m:sSub>
+                </m:num>
+                <m:den>
+                  <m:r>
+                    <w:rPr>
+                      <w:rFonts w:ascii="Cambria Math" w:eastAsiaTheme="minorEastAsia" w:hAnsi="Cambria Math"/>
+                    </w:rPr>
+                    <m:t>N</m:t>
+                  </m:r>
+                </m:den>
+              </m:f>
+              <m:r>
+                <w:rPr>
+                  <w:rFonts w:ascii="Cambria Math" w:eastAsiaTheme="minorEastAsia" w:hAnsi="Cambria Math"/>
+                </w:rPr>
+                <m:t>+</m:t>
+              </m:r>
+              <m:sSub>
+                <m:sSubPr>
+                  <m:ctrlPr>
+                    <w:rPr>
+                      <w:rFonts w:ascii="Cambria Math" w:hAnsi="Cambria Math"/>
+                      <w:i/>
+                    </w:rPr>
+                  </m:ctrlPr>
+                </m:sSubPr>
+                <m:e>
+                  <m:r>
+                    <w:rPr>
+                      <w:rFonts w:ascii="Cambria Math" w:hAnsi="Cambria Math"/>
+                    </w:rPr>
+                    <m:t>C</m:t>
+                  </m:r>
+                </m:e>
+                <m:sub>
+                  <m:r>
+                    <w:rPr>
+                      <w:rFonts w:ascii="Cambria Math" w:hAnsi="Cambria Math"/>
+                    </w:rPr>
+                    <m:t>load</m:t>
+                  </m:r>
+                </m:sub>
+              </m:sSub>
+            </m:e>
+          </m:d>
+        </m:oMath>
+      </m:oMathPara>
+    </w:p>
+    <w:p>
+      <w:pPr>
+        <w:rPr>
+          <w:rFonts w:eastAsiaTheme="minorEastAsia"/>
+        </w:rPr>
+      </w:pPr>
+      <w:r>
+        <w:rPr>
+          <w:rFonts w:eastAsiaTheme="minorEastAsia"/>
+        </w:rPr>
+        <w:t>Y el tiempo de propagación de nivel alto a bajo quedaría:</w:t>
+      </w:r>
+    </w:p>
+    <w:p>
+      <m:oMathPara>
+        <m:oMath>
+          <m:sSub>
+            <m:sSubPr>
+              <m:ctrlPr>
+                <w:rPr>
+                  <w:rFonts w:ascii="Cambria Math" w:hAnsi="Cambria Math"/>
+                  <w:i/>
+                </w:rPr>
+              </m:ctrlPr>
+            </m:sSubPr>
+            <m:e>
+              <m:r>
+                <w:rPr>
+                  <w:rFonts w:ascii="Cambria Math" w:hAnsi="Cambria Math"/>
+                </w:rPr>
+                <m:t>t</m:t>
+              </m:r>
+            </m:e>
+            <m:sub>
+              <m:r>
+                <w:rPr>
+                  <w:rFonts w:ascii="Cambria Math" w:hAnsi="Cambria Math"/>
+                </w:rPr>
+                <m:t>PHL</m:t>
+              </m:r>
+            </m:sub>
+          </m:sSub>
+          <m:r>
+            <w:rPr>
+              <w:rFonts w:ascii="Cambria Math" w:hAnsi="Cambria Math"/>
+            </w:rPr>
+            <m:t>=0.7*</m:t>
+          </m:r>
+          <m:sSub>
+            <m:sSubPr>
+              <m:ctrlPr>
+                <w:rPr>
+                  <w:rFonts w:ascii="Cambria Math" w:hAnsi="Cambria Math"/>
+                  <w:i/>
+                </w:rPr>
+              </m:ctrlPr>
+            </m:sSubPr>
+            <m:e>
+              <m:r>
+                <w:rPr>
+                  <w:rFonts w:ascii="Cambria Math" w:hAnsi="Cambria Math"/>
+                </w:rPr>
+                <m:t>R</m:t>
+              </m:r>
+            </m:e>
+            <m:sub>
+              <m:r>
+                <w:rPr>
+                  <w:rFonts w:ascii="Cambria Math" w:hAnsi="Cambria Math"/>
+                </w:rPr>
+                <m:t>n</m:t>
+              </m:r>
+            </m:sub>
+          </m:sSub>
+          <m:r>
+            <w:rPr>
+              <w:rFonts w:ascii="Cambria Math" w:hAnsi="Cambria Math"/>
+            </w:rPr>
+            <m:t>*N*</m:t>
+          </m:r>
+          <m:d>
+            <m:dPr>
+              <m:ctrlPr>
+                <w:rPr>
+                  <w:rFonts w:ascii="Cambria Math" w:hAnsi="Cambria Math"/>
+                  <w:i/>
+                </w:rPr>
+              </m:ctrlPr>
+            </m:dPr>
+            <m:e>
+              <m:sSub>
+                <m:sSubPr>
+                  <m:ctrlPr>
+                    <w:rPr>
+                      <w:rFonts w:ascii="Cambria Math" w:hAnsi="Cambria Math"/>
+                      <w:i/>
+                    </w:rPr>
+                  </m:ctrlPr>
+                </m:sSubPr>
+                <m:e>
+                  <m:r>
+                    <w:rPr>
+                      <w:rFonts w:ascii="Cambria Math" w:hAnsi="Cambria Math"/>
+                    </w:rPr>
+                    <m:t>C</m:t>
+                  </m:r>
+                </m:e>
+                <m:sub>
+                  <m:r>
+                    <w:rPr>
+                      <w:rFonts w:ascii="Cambria Math" w:hAnsi="Cambria Math"/>
+                    </w:rPr>
+                    <m:t>oxp</m:t>
+                  </m:r>
+                </m:sub>
+              </m:sSub>
+              <m:r>
+                <w:rPr>
+                  <w:rFonts w:ascii="Cambria Math" w:eastAsiaTheme="minorEastAsia" w:hAnsi="Cambria Math"/>
+                </w:rPr>
+                <m:t>*N+</m:t>
+              </m:r>
+              <m:f>
+                <m:fPr>
+                  <m:ctrlPr>
+                    <w:rPr>
+                      <w:rFonts w:ascii="Cambria Math" w:eastAsiaTheme="minorEastAsia" w:hAnsi="Cambria Math"/>
+                      <w:i/>
+                    </w:rPr>
+                  </m:ctrlPr>
+                </m:fPr>
+                <m:num>
+                  <m:sSub>
+                    <m:sSubPr>
+                      <m:ctrlPr>
+                        <w:rPr>
+                          <w:rFonts w:ascii="Cambria Math" w:hAnsi="Cambria Math"/>
+                          <w:i/>
+                        </w:rPr>
+                      </m:ctrlPr>
+                    </m:sSubPr>
+                    <m:e>
+                      <m:r>
+                        <w:rPr>
+                          <w:rFonts w:ascii="Cambria Math" w:hAnsi="Cambria Math"/>
+                        </w:rPr>
+                        <m:t>C</m:t>
+                      </m:r>
+                    </m:e>
+                    <m:sub>
+                      <m:r>
+                        <w:rPr>
+                          <w:rFonts w:ascii="Cambria Math" w:hAnsi="Cambria Math"/>
+                        </w:rPr>
+                        <m:t>oxn</m:t>
+                      </m:r>
+                    </m:sub>
+                  </m:sSub>
+                </m:num>
+                <m:den>
+                  <m:r>
+                    <w:rPr>
+                      <w:rFonts w:ascii="Cambria Math" w:eastAsiaTheme="minorEastAsia" w:hAnsi="Cambria Math"/>
+                    </w:rPr>
+                    <m:t>N</m:t>
+                  </m:r>
+                </m:den>
+              </m:f>
+              <m:r>
+                <w:rPr>
+                  <w:rFonts w:ascii="Cambria Math" w:eastAsiaTheme="minorEastAsia" w:hAnsi="Cambria Math"/>
+                </w:rPr>
+                <m:t>+</m:t>
+              </m:r>
+              <m:sSub>
+                <m:sSubPr>
+                  <m:ctrlPr>
+                    <w:rPr>
+                      <w:rFonts w:ascii="Cambria Math" w:hAnsi="Cambria Math"/>
+                      <w:i/>
+                    </w:rPr>
+                  </m:ctrlPr>
+                </m:sSubPr>
+                <m:e>
+                  <m:r>
+                    <w:rPr>
+                      <w:rFonts w:ascii="Cambria Math" w:hAnsi="Cambria Math"/>
+                    </w:rPr>
+                    <m:t>C</m:t>
+                  </m:r>
+                </m:e>
+                <m:sub>
+                  <m:r>
+                    <w:rPr>
+                      <w:rFonts w:ascii="Cambria Math" w:hAnsi="Cambria Math"/>
+                    </w:rPr>
+                    <m:t>load</m:t>
+                  </m:r>
+                </m:sub>
+              </m:sSub>
+            </m:e>
+          </m:d>
+          <m:r>
+            <w:rPr>
+              <w:rFonts w:ascii="Cambria Math" w:hAnsi="Cambria Math"/>
+            </w:rPr>
+            <m:t>+0.35*</m:t>
+          </m:r>
+          <m:sSub>
+            <m:sSubPr>
+              <m:ctrlPr>
+                <w:rPr>
+                  <w:rFonts w:ascii="Cambria Math" w:hAnsi="Cambria Math"/>
+                  <w:i/>
+                </w:rPr>
+              </m:ctrlPr>
+            </m:sSubPr>
+            <m:e>
+              <m:r>
+                <w:rPr>
+                  <w:rFonts w:ascii="Cambria Math" w:hAnsi="Cambria Math"/>
+                </w:rPr>
+                <m:t>R</m:t>
+              </m:r>
+            </m:e>
+            <m:sub>
+              <m:r>
+                <w:rPr>
+                  <w:rFonts w:ascii="Cambria Math" w:hAnsi="Cambria Math"/>
+                </w:rPr>
+                <m:t>n</m:t>
+              </m:r>
+            </m:sub>
+          </m:sSub>
+          <m:r>
+            <w:rPr>
+              <w:rFonts w:ascii="Cambria Math" w:hAnsi="Cambria Math"/>
+            </w:rPr>
+            <m:t>*</m:t>
+          </m:r>
+          <m:sSub>
+            <m:sSubPr>
+              <m:ctrlPr>
+                <w:rPr>
+                  <w:rFonts w:ascii="Cambria Math" w:hAnsi="Cambria Math"/>
+                  <w:i/>
+                </w:rPr>
+              </m:ctrlPr>
+            </m:sSubPr>
+            <m:e>
+              <m:r>
+                <w:rPr>
+                  <w:rFonts w:ascii="Cambria Math" w:hAnsi="Cambria Math"/>
+                </w:rPr>
+                <m:t>C</m:t>
+              </m:r>
+            </m:e>
+            <m:sub>
+              <m:r>
+                <w:rPr>
+                  <w:rFonts w:ascii="Cambria Math" w:hAnsi="Cambria Math"/>
+                </w:rPr>
+                <m:t>oxn</m:t>
+              </m:r>
+            </m:sub>
+          </m:sSub>
+          <m:r>
+            <w:rPr>
+              <w:rFonts w:ascii="Cambria Math" w:eastAsiaTheme="minorEastAsia" w:hAnsi="Cambria Math"/>
+            </w:rPr>
+            <m:t>*</m:t>
+          </m:r>
+          <m:sSup>
+            <m:sSupPr>
+              <m:ctrlPr>
+                <w:rPr>
+                  <w:rFonts w:ascii="Cambria Math" w:eastAsiaTheme="minorEastAsia" w:hAnsi="Cambria Math"/>
+                  <w:i/>
+                </w:rPr>
+              </m:ctrlPr>
+            </m:sSupPr>
+            <m:e>
+              <m:r>
+                <w:rPr>
+                  <w:rFonts w:ascii="Cambria Math" w:eastAsiaTheme="minorEastAsia" w:hAnsi="Cambria Math"/>
+                </w:rPr>
+                <m:t>N</m:t>
+              </m:r>
+            </m:e>
+            <m:sup>
+              <m:r>
+                <w:rPr>
+                  <w:rFonts w:ascii="Cambria Math" w:eastAsiaTheme="minorEastAsia" w:hAnsi="Cambria Math"/>
+                </w:rPr>
+                <m:t>2</m:t>
+              </m:r>
+            </m:sup>
+          </m:sSup>
+        </m:oMath>
+      </m:oMathPara>
+    </w:p>
+    <w:p>
+      <w:r>
+        <w:rPr>
+          <w:noProof/>
+          <w:lang w:eastAsia="es-AR"/>
+        </w:rPr>
+        <w:drawing>
+          <wp:inline distT="0" distB="0" distL="0" distR="0">
+            <wp:extent cx="4284342" cy="1800000"/>
+            <wp:effectExtent l="19050" t="0" r="1908" b="0"/>
+            <wp:docPr id="7" name="Imagen 4"/>
+            <wp:cNvGraphicFramePr>
+              <a:graphicFrameLocks xmlns:a="http://schemas.openxmlformats.org/drawingml/2006/main" noChangeAspect="1"/>
+            </wp:cNvGraphicFramePr>
+            <a:graphic xmlns:a="http://schemas.openxmlformats.org/drawingml/2006/main">
+              <a:graphicData uri="http://schemas.openxmlformats.org/drawingml/2006/picture">
+                <pic:pic xmlns:pic="http://schemas.openxmlformats.org/drawingml/2006/picture">
+                  <pic:nvPicPr>
+                    <pic:cNvPr id="0" name="Picture 4"/>
+                    <pic:cNvPicPr>
+                      <a:picLocks noChangeAspect="1" noChangeArrowheads="1"/>
+                    </pic:cNvPicPr>
+                  </pic:nvPicPr>
+                  <pic:blipFill>
+                    <a:blip r:embed="rId23" cstate="print"/>
+                    <a:srcRect/>
+                    <a:stretch>
+                      <a:fillRect/>
+                    </a:stretch>
+                  </pic:blipFill>
+                  <pic:spPr bwMode="auto">
+                    <a:xfrm>
+                      <a:off x="0" y="0"/>
+                      <a:ext cx="4284342" cy="1800000"/>
+                    </a:xfrm>
+                    <a:prstGeom prst="rect">
+                      <a:avLst/>
+                    </a:prstGeom>
+                    <a:noFill/>
+                    <a:ln w="9525">
+                      <a:noFill/>
+                      <a:miter lim="800000"/>
+                      <a:headEnd/>
+                      <a:tailEnd/>
+                    </a:ln>
+                  </pic:spPr>
+                </pic:pic>
+              </a:graphicData>
+            </a:graphic>
+          </wp:inline>
+        </w:drawing>
+      </w:r>
+    </w:p>
+    <w:p>
+      <w:pPr>
+        <w:pStyle w:val="Epgrafe"/>
+      </w:pPr>
+      <w:r>
+        <w:t xml:space="preserve">Figura </w:t>
+      </w:r>
+      <w:fldSimple w:instr=" SEQ Figura \* ARABIC ">
+        <w:r>
+          <w:rPr>
+            <w:noProof/>
+          </w:rPr>
+          <w:t>15</w:t>
+        </w:r>
+      </w:fldSimple>
+      <w:r>
+        <w:t>)</w:t>
+      </w:r>
+      <w:r>
+        <w:t xml:space="preserve"> </w:t>
+      </w:r>
+      <w:r>
+        <w:t>Simulación</w:t>
+      </w:r>
+      <w:r>
+        <w:t xml:space="preserve"> de una compuerta NAND de 3 entradas con una capacitancia de carga de </w:t>
+      </w:r>
+      <w:r>
+        <w:t>50fF.</w:t>
+      </w:r>
+    </w:p>
     <w:sectPr>
       <w:pgSz w:w="12240" w:h="15840"/>
       <w:pgMar w:top="1417" w:right="1701" w:bottom="1417" w:left="1701" w:header="708" w:footer="708" w:gutter="0"/>
@@ -3051,6 +6245,138 @@
     </w:sectPr>
   </w:body>
 </w:document>
+</file>
+
+<file path=word/endnotes.xml><?xml version="1.0" encoding="utf-8"?>
+<w:endnotes xmlns:ve="http://schemas.openxmlformats.org/markup-compatibility/2006" xmlns:o="urn:schemas-microsoft-com:office:office" xmlns:r="http://schemas.openxmlformats.org/officeDocument/2006/relationships" xmlns:m="http://schemas.openxmlformats.org/officeDocument/2006/math" xmlns:v="urn:schemas-microsoft-com:vml" xmlns:wp="http://schemas.openxmlformats.org/drawingml/2006/wordprocessingDrawing" xmlns:w10="urn:schemas-microsoft-com:office:word" xmlns:w="http://schemas.openxmlformats.org/wordprocessingml/2006/main" xmlns:wne="http://schemas.microsoft.com/office/word/2006/wordml">
+  <w:endnote w:type="separator" w:id="-1">
+    <w:p>
+      <w:pPr>
+        <w:spacing w:after="0" w:line="240" w:lineRule="auto"/>
+      </w:pPr>
+      <w:r>
+        <w:separator/>
+      </w:r>
+    </w:p>
+  </w:endnote>
+  <w:endnote w:type="continuationSeparator" w:id="0">
+    <w:p>
+      <w:pPr>
+        <w:spacing w:after="0" w:line="240" w:lineRule="auto"/>
+      </w:pPr>
+      <w:r>
+        <w:continuationSeparator/>
+      </w:r>
+    </w:p>
+  </w:endnote>
+  <w:endnote w:id="1">
+    <w:p>
+      <w:pPr>
+        <w:pStyle w:val="Textonotaalfinal"/>
+        <w:rPr>
+          <w:lang w:val="en-US"/>
+        </w:rPr>
+      </w:pPr>
+      <w:r>
+        <w:rPr>
+          <w:rStyle w:val="Refdenotaalfinal"/>
+        </w:rPr>
+        <w:endnoteRef/>
+      </w:r>
+      <w:r>
+        <w:rPr>
+          <w:lang w:val="en-US"/>
+        </w:rPr>
+        <w:t xml:space="preserve"> </w:t>
+      </w:r>
+      <w:r>
+        <w:rPr>
+          <w:lang w:val="en-US"/>
+        </w:rPr>
+        <w:t xml:space="preserve">Roubik Gregorian , </w:t>
+      </w:r>
+      <w:r>
+        <w:rPr>
+          <w:i/>
+          <w:lang w:val="en-US"/>
+        </w:rPr>
+        <w:t>Ïntroduction to CMOS OP-AMPS and Comparators”,</w:t>
+      </w:r>
+      <w:r>
+        <w:rPr>
+          <w:lang w:val="en-US"/>
+        </w:rPr>
+        <w:t xml:space="preserve"> paginas 255-263.</w:t>
+      </w:r>
+    </w:p>
+  </w:endnote>
+  <w:endnote w:id="2">
+    <w:p>
+      <w:pPr>
+        <w:pStyle w:val="Textonotaalfinal"/>
+        <w:rPr>
+          <w:lang w:val="en-US"/>
+        </w:rPr>
+      </w:pPr>
+      <w:r>
+        <w:rPr>
+          <w:rStyle w:val="Refdenotaalfinal"/>
+        </w:rPr>
+        <w:endnoteRef/>
+      </w:r>
+      <w:r>
+        <w:rPr>
+          <w:lang w:val="en-US"/>
+        </w:rPr>
+        <w:t xml:space="preserve"> </w:t>
+      </w:r>
+      <w:r>
+        <w:rPr>
+          <w:lang w:val="en-US"/>
+        </w:rPr>
+        <w:t xml:space="preserve">R. Jacob Baker, </w:t>
+      </w:r>
+      <w:r>
+        <w:rPr>
+          <w:i/>
+          <w:lang w:val="en-US"/>
+        </w:rPr>
+        <w:t>“CMOS Circuit Design, Layout, and Simulation”,</w:t>
+      </w:r>
+      <w:r>
+        <w:rPr>
+          <w:lang w:val="en-US"/>
+        </w:rPr>
+        <w:t xml:space="preserve"> Second Edition, Editorial Wiley-Interscience, paginas 985-987.</w:t>
+      </w:r>
+    </w:p>
+  </w:endnote>
+</w:endnotes>
+</file>
+
+<file path=word/footnotes.xml><?xml version="1.0" encoding="utf-8"?>
+<w:footnotes xmlns:ve="http://schemas.openxmlformats.org/markup-compatibility/2006" xmlns:o="urn:schemas-microsoft-com:office:office" xmlns:r="http://schemas.openxmlformats.org/officeDocument/2006/relationships" xmlns:m="http://schemas.openxmlformats.org/officeDocument/2006/math" xmlns:v="urn:schemas-microsoft-com:vml" xmlns:wp="http://schemas.openxmlformats.org/drawingml/2006/wordprocessingDrawing" xmlns:w10="urn:schemas-microsoft-com:office:word" xmlns:w="http://schemas.openxmlformats.org/wordprocessingml/2006/main" xmlns:wne="http://schemas.microsoft.com/office/word/2006/wordml">
+  <w:footnote w:type="separator" w:id="-1">
+    <w:p>
+      <w:pPr>
+        <w:spacing w:after="0" w:line="240" w:lineRule="auto"/>
+      </w:pPr>
+      <w:r>
+        <w:separator/>
+      </w:r>
+    </w:p>
+  </w:footnote>
+  <w:footnote w:type="continuationSeparator" w:id="0">
+    <w:p>
+      <w:pPr>
+        <w:spacing w:after="0" w:line="240" w:lineRule="auto"/>
+      </w:pPr>
+      <w:r>
+        <w:continuationSeparator/>
+      </w:r>
+    </w:p>
+  </w:footnote>
+</w:footnotes>
 </file>
 
 <file path=word/numbering.xml><?xml version="1.0" encoding="utf-8"?>
@@ -3309,7 +6635,7 @@
   <w:style w:type="paragraph" w:default="1" w:styleId="Normal">
     <w:name w:val="Normal"/>
     <w:qFormat/>
-    <w:rsid w:val="002825DD"/>
+    <w:rsid w:val="003C5870"/>
   </w:style>
   <w:style w:type="character" w:default="1" w:styleId="Fuentedeprrafopredeter">
     <w:name w:val="Default Paragraph Font"/>
@@ -3407,6 +6733,45 @@
       <w:color w:val="4F81BD" w:themeColor="accent1"/>
       <w:sz w:val="18"/>
       <w:szCs w:val="18"/>
+    </w:rPr>
+  </w:style>
+  <w:style w:type="paragraph" w:styleId="Textonotaalfinal">
+    <w:name w:val="endnote text"/>
+    <w:basedOn w:val="Normal"/>
+    <w:link w:val="TextonotaalfinalCar"/>
+    <w:uiPriority w:val="99"/>
+    <w:semiHidden/>
+    <w:unhideWhenUsed/>
+    <w:rsid w:val="00430574"/>
+    <w:pPr>
+      <w:spacing w:after="0" w:line="240" w:lineRule="auto"/>
+    </w:pPr>
+    <w:rPr>
+      <w:sz w:val="20"/>
+      <w:szCs w:val="20"/>
+    </w:rPr>
+  </w:style>
+  <w:style w:type="character" w:customStyle="1" w:styleId="TextonotaalfinalCar">
+    <w:name w:val="Texto nota al final Car"/>
+    <w:basedOn w:val="Fuentedeprrafopredeter"/>
+    <w:link w:val="Textonotaalfinal"/>
+    <w:uiPriority w:val="99"/>
+    <w:semiHidden/>
+    <w:rsid w:val="00430574"/>
+    <w:rPr>
+      <w:sz w:val="20"/>
+      <w:szCs w:val="20"/>
+    </w:rPr>
+  </w:style>
+  <w:style w:type="character" w:styleId="Refdenotaalfinal">
+    <w:name w:val="endnote reference"/>
+    <w:basedOn w:val="Fuentedeprrafopredeter"/>
+    <w:uiPriority w:val="99"/>
+    <w:semiHidden/>
+    <w:unhideWhenUsed/>
+    <w:rsid w:val="00430574"/>
+    <w:rPr>
+      <w:vertAlign w:val="superscript"/>
     </w:rPr>
   </w:style>
 </w:styles>
@@ -3700,7 +7065,7 @@
 </file>
 
 <file path=customXml/itemProps1.xml><?xml version="1.0" encoding="utf-8"?>
-<ds:datastoreItem xmlns:ds="http://schemas.openxmlformats.org/officeDocument/2006/customXml" ds:itemID="{196CEE09-575D-4C19-9D36-EBED2C5817A8}">
+<ds:datastoreItem xmlns:ds="http://schemas.openxmlformats.org/officeDocument/2006/customXml" ds:itemID="{6B44776A-C0E5-4773-B3BC-4F67C971D39C}">
   <ds:schemaRefs>
     <ds:schemaRef ds:uri="http://schemas.openxmlformats.org/officeDocument/2006/bibliography"/>
   </ds:schemaRefs>
